--- a/énonce2.docx
+++ b/énonce2.docx
@@ -615,7 +615,7 @@
           </w:tcPr>
           <w:p>
             <w:r>
-              <w:t>Id</w:t>
+              <w:t>Client_Id</w:t>
             </w:r>
           </w:p>
         </w:tc>
@@ -1121,7 +1121,7 @@
           </w:tcPr>
           <w:p>
             <w:r>
-              <w:t>Num</w:t>
+              <w:t>N_Commande</w:t>
             </w:r>
           </w:p>
         </w:tc>
@@ -1702,10 +1702,10 @@
                   <wp:posOffset>1822933</wp:posOffset>
                 </wp:positionH>
                 <wp:positionV relativeFrom="paragraph">
-                  <wp:posOffset>379834</wp:posOffset>
+                  <wp:posOffset>377236</wp:posOffset>
                 </wp:positionV>
-                <wp:extent cx="1030406" cy="552735"/>
-                <wp:effectExtent l="0" t="0" r="17780" b="19050"/>
+                <wp:extent cx="1030406" cy="641445"/>
+                <wp:effectExtent l="0" t="0" r="17780" b="25400"/>
                 <wp:wrapNone/>
                 <wp:docPr id="1" name="Ellipse 1"/>
                 <wp:cNvGraphicFramePr/>
@@ -1716,7 +1716,7 @@
                       <wps:spPr>
                         <a:xfrm>
                           <a:off x="0" y="0"/>
-                          <a:ext cx="1030406" cy="552735"/>
+                          <a:ext cx="1030406" cy="641445"/>
                         </a:xfrm>
                         <a:prstGeom prst="ellipse">
                           <a:avLst/>
@@ -1760,16 +1760,27 @@
                                 <w:szCs w:val="16"/>
                                 <w:lang w:val="fr-MA"/>
                               </w:rPr>
-                              <w:t>Commander</w:t>
+                              <w:t>Demande</w:t>
                             </w:r>
                           </w:p>
                           <w:p>
                             <w:pPr>
                               <w:rPr>
                                 <w:color w:val="000000" w:themeColor="text1"/>
+                                <w:sz w:val="16"/>
+                                <w:szCs w:val="16"/>
                                 <w:lang w:val="fr-MA"/>
                               </w:rPr>
                             </w:pPr>
+                            <w:r>
+                              <w:rPr>
+                                <w:color w:val="000000" w:themeColor="text1"/>
+                                <w:sz w:val="16"/>
+                                <w:szCs w:val="16"/>
+                                <w:lang w:val="fr-MA"/>
+                              </w:rPr>
+                              <w:t>Quantité</w:t>
+                            </w:r>
                           </w:p>
                         </w:txbxContent>
                       </wps:txbx>
@@ -1793,7 +1804,7 @@
           </mc:Choice>
           <mc:Fallback>
             <w:pict>
-              <v:oval w14:anchorId="5B4154F0" id="Ellipse 1" o:spid="_x0000_s1026" style="position:absolute;margin-left:143.55pt;margin-top:29.9pt;width:81.15pt;height:43.5pt;z-index:251659264;visibility:visible;mso-wrap-style:square;mso-width-percent:0;mso-height-percent:0;mso-wrap-distance-left:9pt;mso-wrap-distance-top:0;mso-wrap-distance-right:9pt;mso-wrap-distance-bottom:0;mso-position-horizontal:absolute;mso-position-horizontal-relative:text;mso-position-vertical:absolute;mso-position-vertical-relative:text;mso-width-percent:0;mso-height-percent:0;mso-width-relative:margin;mso-height-relative:margin;v-text-anchor:middle" o:gfxdata="UEsDBBQABgAIAAAAIQC2gziS/gAAAOEBAAATAAAAW0NvbnRlbnRfVHlwZXNdLnhtbJSRQU7DMBBF&#10;90jcwfIWJU67QAgl6YK0S0CoHGBkTxKLZGx5TGhvj5O2G0SRWNoz/78nu9wcxkFMGNg6quQqL6RA&#10;0s5Y6ir5vt9lD1JwBDIwOMJKHpHlpr69KfdHjyxSmriSfYz+USnWPY7AufNIadK6MEJMx9ApD/oD&#10;OlTrorhX2lFEilmcO2RdNtjC5xDF9pCuTyYBB5bi6bQ4syoJ3g9WQ0ymaiLzg5KdCXlKLjvcW893&#10;SUOqXwnz5DrgnHtJTxOsQfEKIT7DmDSUCaxw7Rqn8787ZsmRM9e2VmPeBN4uqYvTtW7jvijg9N/y&#10;JsXecLq0q+WD6m8AAAD//wMAUEsDBBQABgAIAAAAIQA4/SH/1gAAAJQBAAALAAAAX3JlbHMvLnJl&#10;bHOkkMFqwzAMhu+DvYPRfXGawxijTi+j0GvpHsDYimMaW0Yy2fr2M4PBMnrbUb/Q94l/f/hMi1qR&#10;JVI2sOt6UJgd+ZiDgffL8ekFlFSbvV0oo4EbChzGx4f9GRdb25HMsYhqlCwG5lrLq9biZkxWOiqY&#10;22YiTra2kYMu1l1tQD30/bPm3wwYN0x18gb45AdQl1tp5j/sFB2T0FQ7R0nTNEV3j6o9feQzro1i&#10;OWA14Fm+Q8a1a8+Bvu/d/dMb2JY5uiPbhG/ktn4cqGU/er3pcvwCAAD//wMAUEsDBBQABgAIAAAA&#10;IQBUlsXWjAIAAHgFAAAOAAAAZHJzL2Uyb0RvYy54bWysVN9v2jAQfp+0/8Hy+0ig0G6ooUJ0nSZV&#10;LVo79dk4NrHk+DzbkLC/fmcnBNZVe5jGgznn7r774e/u+qatNdkL5xWYgo5HOSXCcCiV2Rb0+/Pd&#10;h4+U+MBMyTQYUdCD8PRm8f7ddWPnYgIV6FI4giDGzxtb0CoEO88yzytRMz8CKwwqJbiaBby6bVY6&#10;1iB6rbNJnl9mDbjSOuDCe/x62ynpIuFLKXh4lNKLQHRBMbeQTpfOTTyzxTWbbx2zleJ9GuwfsqiZ&#10;Mhh0gLplgZGdU39A1Yo78CDDiEOdgZSKi1QDVjPOX1XzVDErUi3YHG+HNvn/B8sf9mtHVIlvR4lh&#10;NT7RZ62V9YKMY3Ma6+do82TXrr95FGOlrXR1/McaSJsaehgaKtpAOH4c5xf5NL+khKNuNptcXcwi&#10;aHbyts6HLwJqEoWCii52aiXb3/vQWR+tYjwPWpV3Sut0iTwRK+3InuELb7YpacQ/s8piDV3WSQoH&#10;LaKvNt+ExNIxz0kKmEh3AmOcCxPGnapipehizHL89VUMHqmmBBiRJWY3YPcAvyd6xO7K6+2jq0ic&#10;HZzzvyXWOQ8eKTKYMDjXyoB7C0BjVX3kzh7TP2tNFEO7adEkihsoD8gRB93weMvvFD7WPfNhzRxO&#10;C84VboDwiIfU0BQUeomSCtzPt75HeyQxailpcPoK6n/smBOU6K8G6f1pPJ3GcU2X6exqghd3rtmc&#10;a8yuXgE+P1IYs0titA/6KEoH9QsuimWMiipmOMYuKA/ueFmFbivgquFiuUxmOKKWhXvzZHkEjw2O&#10;THxuX5izPWMDcv0BjpPK5q9Y29lGTwPLXQCpEqVPfe1bj+OdONSvorg/zu/J6rQwF78AAAD//wMA&#10;UEsDBBQABgAIAAAAIQCgMwKF3QAAAAoBAAAPAAAAZHJzL2Rvd25yZXYueG1sTI/LTsMwEEX3SPyD&#10;NUjsqNMopGmIUyGkrli1VGLrxNMkrV+y3Tbw9QwrWM7M0Z1zm81sNLtiiJOzApaLDBja3qnJDgIO&#10;H9unClhM0iqpnUUBXxhh097fNbJW7mZ3eN2ngVGIjbUUMKbka85jP6KRceE8WrodXTAy0RgGroK8&#10;UbjRPM+ykhs5WfowSo9vI/bn/cUI2PW+G1afLtfl0W9pdQrz+7cQjw/z6wuwhHP6g+FXn9ShJafO&#10;XayKTAvIq9WSUAHPa6pAQFGsC2AdkUVZAW8b/r9C+wMAAP//AwBQSwECLQAUAAYACAAAACEAtoM4&#10;kv4AAADhAQAAEwAAAAAAAAAAAAAAAAAAAAAAW0NvbnRlbnRfVHlwZXNdLnhtbFBLAQItABQABgAI&#10;AAAAIQA4/SH/1gAAAJQBAAALAAAAAAAAAAAAAAAAAC8BAABfcmVscy8ucmVsc1BLAQItABQABgAI&#10;AAAAIQBUlsXWjAIAAHgFAAAOAAAAAAAAAAAAAAAAAC4CAABkcnMvZTJvRG9jLnhtbFBLAQItABQA&#10;BgAIAAAAIQCgMwKF3QAAAAoBAAAPAAAAAAAAAAAAAAAAAOYEAABkcnMvZG93bnJldi54bWxQSwUG&#10;AAAAAAQABADzAAAA8AUAAAAA&#10;" fillcolor="white [3212]" strokecolor="#1f4d78 [1604]" strokeweight="1pt">
+              <v:oval w14:anchorId="5B4154F0" id="Ellipse 1" o:spid="_x0000_s1026" style="position:absolute;margin-left:143.55pt;margin-top:29.7pt;width:81.15pt;height:50.5pt;z-index:251659264;visibility:visible;mso-wrap-style:square;mso-width-percent:0;mso-height-percent:0;mso-wrap-distance-left:9pt;mso-wrap-distance-top:0;mso-wrap-distance-right:9pt;mso-wrap-distance-bottom:0;mso-position-horizontal:absolute;mso-position-horizontal-relative:text;mso-position-vertical:absolute;mso-position-vertical-relative:text;mso-width-percent:0;mso-height-percent:0;mso-width-relative:margin;mso-height-relative:margin;v-text-anchor:middle" o:gfxdata="UEsDBBQABgAIAAAAIQC2gziS/gAAAOEBAAATAAAAW0NvbnRlbnRfVHlwZXNdLnhtbJSRQU7DMBBF&#10;90jcwfIWJU67QAgl6YK0S0CoHGBkTxKLZGx5TGhvj5O2G0SRWNoz/78nu9wcxkFMGNg6quQqL6RA&#10;0s5Y6ir5vt9lD1JwBDIwOMJKHpHlpr69KfdHjyxSmriSfYz+USnWPY7AufNIadK6MEJMx9ApD/oD&#10;OlTrorhX2lFEilmcO2RdNtjC5xDF9pCuTyYBB5bi6bQ4syoJ3g9WQ0ymaiLzg5KdCXlKLjvcW893&#10;SUOqXwnz5DrgnHtJTxOsQfEKIT7DmDSUCaxw7Rqn8787ZsmRM9e2VmPeBN4uqYvTtW7jvijg9N/y&#10;JsXecLq0q+WD6m8AAAD//wMAUEsDBBQABgAIAAAAIQA4/SH/1gAAAJQBAAALAAAAX3JlbHMvLnJl&#10;bHOkkMFqwzAMhu+DvYPRfXGawxijTi+j0GvpHsDYimMaW0Yy2fr2M4PBMnrbUb/Q94l/f/hMi1qR&#10;JVI2sOt6UJgd+ZiDgffL8ekFlFSbvV0oo4EbChzGx4f9GRdb25HMsYhqlCwG5lrLq9biZkxWOiqY&#10;22YiTra2kYMu1l1tQD30/bPm3wwYN0x18gb45AdQl1tp5j/sFB2T0FQ7R0nTNEV3j6o9feQzro1i&#10;OWA14Fm+Q8a1a8+Bvu/d/dMb2JY5uiPbhG/ktn4cqGU/er3pcvwCAAD//wMAUEsDBBQABgAIAAAA&#10;IQDYaVJyiwIAAHgFAAAOAAAAZHJzL2Uyb0RvYy54bWysVN9v0zAQfkfif7D8zpKWbkC1dKo2hpCm&#10;rWJDe3Ydu7Fk+4ztNil/PWcnTcuYeED0wT3n7r774e/u8qozmuyEDwpsRSdnJSXCcqiV3VT0+9Pt&#10;u4+UhMhszTRYUdG9CPRq8fbNZevmYgoN6Fp4giA2zFtX0SZGNy+KwBthWDgDJywqJXjDIl79pqg9&#10;axHd6GJalhdFC752HrgIAb/e9Eq6yPhSCh4fpAwiEl1RzC3m0+dznc5iccnmG89co/iQBvuHLAxT&#10;FoOOUDcsMrL16g8oo7iHADKecTAFSKm4yDVgNZPyRTWPDXMi14LNCW5sU/h/sPx+t/JE1fh2lFhm&#10;8Ik+a61cEGSSmtO6MEebR7fywy2gmCrtpDfpH2sgXW7ofmyo6CLh+HFSvi9n5QUlHHUXs8lsdp5A&#10;i6O38yF+EWBIEioq+ti5lWx3F2JvfbBK8QJoVd8qrfMl8URca092DF94vclJI/6JVZFq6LPOUtxr&#10;kXy1/SYklo55TnPATLojGONc2DjpVQ2rRR/jvMTfUMXokWvKgAlZYnYj9gDwe6IH7L68wT65iszZ&#10;0bn8W2K98+iRI4ONo7NRFvxrABqrGiL39pj+SWuSGLt1hyZJXEO9R4546IcnOH6r8LHuWIgr5nFa&#10;cK5wA8QHPKSGtqIwSJQ04H++9j3ZI4lRS0mL01fR8GPLvKBEf7VI709IlTSu+TI7/zDFiz/VrE81&#10;dmuuAZ8fKYzZZTHZR30QpQfzjItimaKiilmOsSvKoz9crmO/FXDVcLFcZjMcUcfinX10PIGnBicm&#10;PnXPzLuBsRG5fg+HSWXzF6ztbZOnheU2glSZ0se+Dq3H8c4cGlZR2h+n92x1XJiLXwAAAP//AwBQ&#10;SwMEFAAGAAgAAAAhAK5E2bfdAAAACgEAAA8AAABkcnMvZG93bnJldi54bWxMj01PwzAMhu9I/IfI&#10;SNxYuqp0ozSdENJOnDYmcU0bry0kTtRkW+HX453g5o9Hrx/Xm9lZccYpjp4ULBcZCKTOm5F6BYf3&#10;7cMaREyajLaeUME3Rtg0tze1roy/0A7P+9QLDqFYaQVDSqGSMnYDOh0XPiDx7ugnpxO3Uy/NpC8c&#10;7qzMs6yUTo/EFwYd8HXA7mt/cgp2XWj71YfPbXkMWx59TvPbj1L3d/PLM4iEc/qD4arP6tCwU+tP&#10;ZKKwCvL1asmogsenAgQDRXEtWibLrADZ1PL/C80vAAAA//8DAFBLAQItABQABgAIAAAAIQC2gziS&#10;/gAAAOEBAAATAAAAAAAAAAAAAAAAAAAAAABbQ29udGVudF9UeXBlc10ueG1sUEsBAi0AFAAGAAgA&#10;AAAhADj9If/WAAAAlAEAAAsAAAAAAAAAAAAAAAAALwEAAF9yZWxzLy5yZWxzUEsBAi0AFAAGAAgA&#10;AAAhANhpUnKLAgAAeAUAAA4AAAAAAAAAAAAAAAAALgIAAGRycy9lMm9Eb2MueG1sUEsBAi0AFAAG&#10;AAgAAAAhAK5E2bfdAAAACgEAAA8AAAAAAAAAAAAAAAAA5QQAAGRycy9kb3ducmV2LnhtbFBLBQYA&#10;AAAABAAEAPMAAADvBQAAAAA=&#10;" fillcolor="white [3212]" strokecolor="#1f4d78 [1604]" strokeweight="1pt">
                 <v:stroke joinstyle="miter"/>
                 <v:textbox>
                   <w:txbxContent>
@@ -1814,16 +1825,27 @@
                           <w:szCs w:val="16"/>
                           <w:lang w:val="fr-MA"/>
                         </w:rPr>
-                        <w:t>Commander</w:t>
+                        <w:t>Demande</w:t>
                       </w:r>
                     </w:p>
                     <w:p>
                       <w:pPr>
                         <w:rPr>
                           <w:color w:val="000000" w:themeColor="text1"/>
+                          <w:sz w:val="16"/>
+                          <w:szCs w:val="16"/>
                           <w:lang w:val="fr-MA"/>
                         </w:rPr>
                       </w:pPr>
+                      <w:r>
+                        <w:rPr>
+                          <w:color w:val="000000" w:themeColor="text1"/>
+                          <w:sz w:val="16"/>
+                          <w:szCs w:val="16"/>
+                          <w:lang w:val="fr-MA"/>
+                        </w:rPr>
+                        <w:t>Quantité</w:t>
+                      </w:r>
                     </w:p>
                   </w:txbxContent>
                 </v:textbox>
@@ -2082,7 +2104,7 @@
                 <w:u w:val="single"/>
                 <w:lang w:val="fr-MA"/>
               </w:rPr>
-              <w:t>Id</w:t>
+              <w:t>Client_Id</w:t>
             </w:r>
           </w:p>
           <w:p>
@@ -2268,7 +2290,7 @@
           </mc:Choice>
           <mc:Fallback>
             <w:pict>
-              <v:line w14:anchorId="3CFCE619" id="Connecteur droit 3" o:spid="_x0000_s1026" style="position:absolute;z-index:251663360;visibility:visible;mso-wrap-style:square;mso-width-percent:0;mso-height-percent:0;mso-wrap-distance-left:9pt;mso-wrap-distance-top:0;mso-wrap-distance-right:9pt;mso-wrap-distance-bottom:0;mso-position-horizontal:absolute;mso-position-horizontal-relative:text;mso-position-vertical:absolute;mso-position-vertical-relative:text;mso-width-percent:0;mso-height-percent:0;mso-width-relative:margin;mso-height-relative:margin" from="436.9pt,3.7pt" to="436.9pt,132.65pt" o:gfxdata="UEsDBBQABgAIAAAAIQC2gziS/gAAAOEBAAATAAAAW0NvbnRlbnRfVHlwZXNdLnhtbJSRQU7DMBBF&#10;90jcwfIWJU67QAgl6YK0S0CoHGBkTxKLZGx5TGhvj5O2G0SRWNoz/78nu9wcxkFMGNg6quQqL6RA&#10;0s5Y6ir5vt9lD1JwBDIwOMJKHpHlpr69KfdHjyxSmriSfYz+USnWPY7AufNIadK6MEJMx9ApD/oD&#10;OlTrorhX2lFEilmcO2RdNtjC5xDF9pCuTyYBB5bi6bQ4syoJ3g9WQ0ymaiLzg5KdCXlKLjvcW893&#10;SUOqXwnz5DrgnHtJTxOsQfEKIT7DmDSUCaxw7Rqn8787ZsmRM9e2VmPeBN4uqYvTtW7jvijg9N/y&#10;JsXecLq0q+WD6m8AAAD//wMAUEsDBBQABgAIAAAAIQA4/SH/1gAAAJQBAAALAAAAX3JlbHMvLnJl&#10;bHOkkMFqwzAMhu+DvYPRfXGawxijTi+j0GvpHsDYimMaW0Yy2fr2M4PBMnrbUb/Q94l/f/hMi1qR&#10;JVI2sOt6UJgd+ZiDgffL8ekFlFSbvV0oo4EbChzGx4f9GRdb25HMsYhqlCwG5lrLq9biZkxWOiqY&#10;22YiTra2kYMu1l1tQD30/bPm3wwYN0x18gb45AdQl1tp5j/sFB2T0FQ7R0nTNEV3j6o9feQzro1i&#10;OWA14Fm+Q8a1a8+Bvu/d/dMb2JY5uiPbhG/ktn4cqGU/er3pcvwCAAD//wMAUEsDBBQABgAIAAAA&#10;IQAPiDITtAEAAMEDAAAOAAAAZHJzL2Uyb0RvYy54bWysU01v3CAQvVfKf0Dcs7azUlJZ681ho+QS&#10;tat+/ACChzUSMGgga++/L+Bdp0orVa16wQzMezPvMd7cT9awI1DQ6DrerGrOwEnstTt0/Pu3x+uP&#10;nIUoXC8MOuj4CQK/31592Iy+hRsc0PRALJG40I6+40OMvq2qIAewIqzQg0uXCsmKmEI6VD2JMbFb&#10;U93U9W01IvWeUEII6fRhvuTbwq8UyPhZqQCRmY6n3mJZqawvea22G9EeSPhBy3Mb4h+6sEK7VHSh&#10;ehBRsFfSv1BZLQkDqriSaCtUSksoGpKapn6n5usgPBQtyZzgF5vC/6OVn457Yrrv+JozJ2x6oh06&#10;l3yDV2I9oY5snV0afWhT8s7t6RwFv6cseVJk8zeJYVNx9rQ4C1Nkcj6U6bS5Xd/drZvMV70BPYX4&#10;BGhZ3nTcaJdFi1Ycn0OcUy8pCZcbmUuXXTwZyMnGfQGVhKRiTUGXEYKdIXYU6fGFlODipXTJzjCl&#10;jVmA9Z+B5/wMhTJefwNeEKUyuriArXZIv6sep0vLas6/ODDrzha8YH8qj1KsSXNSzD3PdB7En+MC&#10;f/vztj8AAAD//wMAUEsDBBQABgAIAAAAIQBEKwDm3wAAAAkBAAAPAAAAZHJzL2Rvd25yZXYueG1s&#10;TI9BS8NAFITvgv9heYI3uzHVtsS8lFIQa6EUq1CP2+wziWbfht1tk/57VzzocZhh5pt8PphWnMj5&#10;xjLC7SgBQVxa3XCF8Pb6eDMD4YNirVrLhHAmD/Pi8iJXmbY9v9BpFyoRS9hnCqEOocuk9GVNRvmR&#10;7Yij92GdUSFKV0ntVB/LTSvTJJlIoxqOC7XqaFlT+bU7GoSNW62Wi/X5k7fvpt+n6/32eXhCvL4a&#10;Fg8gAg3hLww/+BEdish0sEfWXrQIs+k4ogeE6R2I6P/qA0I6uR+DLHL5/0HxDQAA//8DAFBLAQIt&#10;ABQABgAIAAAAIQC2gziS/gAAAOEBAAATAAAAAAAAAAAAAAAAAAAAAABbQ29udGVudF9UeXBlc10u&#10;eG1sUEsBAi0AFAAGAAgAAAAhADj9If/WAAAAlAEAAAsAAAAAAAAAAAAAAAAALwEAAF9yZWxzLy5y&#10;ZWxzUEsBAi0AFAAGAAgAAAAhAA+IMhO0AQAAwQMAAA4AAAAAAAAAAAAAAAAALgIAAGRycy9lMm9E&#10;b2MueG1sUEsBAi0AFAAGAAgAAAAhAEQrAObfAAAACQEAAA8AAAAAAAAAAAAAAAAADgQAAGRycy9k&#10;b3ducmV2LnhtbFBLBQYAAAAABAAEAPMAAAAaBQAAAAA=&#10;" strokecolor="#5b9bd5 [3204]" strokeweight=".5pt">
+              <v:line w14:anchorId="1FDE440E" id="Connecteur droit 3" o:spid="_x0000_s1026" style="position:absolute;z-index:251663360;visibility:visible;mso-wrap-style:square;mso-width-percent:0;mso-height-percent:0;mso-wrap-distance-left:9pt;mso-wrap-distance-top:0;mso-wrap-distance-right:9pt;mso-wrap-distance-bottom:0;mso-position-horizontal:absolute;mso-position-horizontal-relative:text;mso-position-vertical:absolute;mso-position-vertical-relative:text;mso-width-percent:0;mso-height-percent:0;mso-width-relative:margin;mso-height-relative:margin" from="436.9pt,3.7pt" to="436.9pt,132.65pt" o:gfxdata="UEsDBBQABgAIAAAAIQC2gziS/gAAAOEBAAATAAAAW0NvbnRlbnRfVHlwZXNdLnhtbJSRQU7DMBBF&#10;90jcwfIWJU67QAgl6YK0S0CoHGBkTxKLZGx5TGhvj5O2G0SRWNoz/78nu9wcxkFMGNg6quQqL6RA&#10;0s5Y6ir5vt9lD1JwBDIwOMJKHpHlpr69KfdHjyxSmriSfYz+USnWPY7AufNIadK6MEJMx9ApD/oD&#10;OlTrorhX2lFEilmcO2RdNtjC5xDF9pCuTyYBB5bi6bQ4syoJ3g9WQ0ymaiLzg5KdCXlKLjvcW893&#10;SUOqXwnz5DrgnHtJTxOsQfEKIT7DmDSUCaxw7Rqn8787ZsmRM9e2VmPeBN4uqYvTtW7jvijg9N/y&#10;JsXecLq0q+WD6m8AAAD//wMAUEsDBBQABgAIAAAAIQA4/SH/1gAAAJQBAAALAAAAX3JlbHMvLnJl&#10;bHOkkMFqwzAMhu+DvYPRfXGawxijTi+j0GvpHsDYimMaW0Yy2fr2M4PBMnrbUb/Q94l/f/hMi1qR&#10;JVI2sOt6UJgd+ZiDgffL8ekFlFSbvV0oo4EbChzGx4f9GRdb25HMsYhqlCwG5lrLq9biZkxWOiqY&#10;22YiTra2kYMu1l1tQD30/bPm3wwYN0x18gb45AdQl1tp5j/sFB2T0FQ7R0nTNEV3j6o9feQzro1i&#10;OWA14Fm+Q8a1a8+Bvu/d/dMb2JY5uiPbhG/ktn4cqGU/er3pcvwCAAD//wMAUEsDBBQABgAIAAAA&#10;IQAPiDITtAEAAMEDAAAOAAAAZHJzL2Uyb0RvYy54bWysU01v3CAQvVfKf0Dcs7azUlJZ681ho+QS&#10;tat+/ACChzUSMGgga++/L+Bdp0orVa16wQzMezPvMd7cT9awI1DQ6DrerGrOwEnstTt0/Pu3x+uP&#10;nIUoXC8MOuj4CQK/31592Iy+hRsc0PRALJG40I6+40OMvq2qIAewIqzQg0uXCsmKmEI6VD2JMbFb&#10;U93U9W01IvWeUEII6fRhvuTbwq8UyPhZqQCRmY6n3mJZqawvea22G9EeSPhBy3Mb4h+6sEK7VHSh&#10;ehBRsFfSv1BZLQkDqriSaCtUSksoGpKapn6n5usgPBQtyZzgF5vC/6OVn457Yrrv+JozJ2x6oh06&#10;l3yDV2I9oY5snV0afWhT8s7t6RwFv6cseVJk8zeJYVNx9rQ4C1Nkcj6U6bS5Xd/drZvMV70BPYX4&#10;BGhZ3nTcaJdFi1Ycn0OcUy8pCZcbmUuXXTwZyMnGfQGVhKRiTUGXEYKdIXYU6fGFlODipXTJzjCl&#10;jVmA9Z+B5/wMhTJefwNeEKUyuriArXZIv6sep0vLas6/ODDrzha8YH8qj1KsSXNSzD3PdB7En+MC&#10;f/vztj8AAAD//wMAUEsDBBQABgAIAAAAIQBEKwDm3wAAAAkBAAAPAAAAZHJzL2Rvd25yZXYueG1s&#10;TI9BS8NAFITvgv9heYI3uzHVtsS8lFIQa6EUq1CP2+wziWbfht1tk/57VzzocZhh5pt8PphWnMj5&#10;xjLC7SgBQVxa3XCF8Pb6eDMD4YNirVrLhHAmD/Pi8iJXmbY9v9BpFyoRS9hnCqEOocuk9GVNRvmR&#10;7Yij92GdUSFKV0ntVB/LTSvTJJlIoxqOC7XqaFlT+bU7GoSNW62Wi/X5k7fvpt+n6/32eXhCvL4a&#10;Fg8gAg3hLww/+BEdish0sEfWXrQIs+k4ogeE6R2I6P/qA0I6uR+DLHL5/0HxDQAA//8DAFBLAQIt&#10;ABQABgAIAAAAIQC2gziS/gAAAOEBAAATAAAAAAAAAAAAAAAAAAAAAABbQ29udGVudF9UeXBlc10u&#10;eG1sUEsBAi0AFAAGAAgAAAAhADj9If/WAAAAlAEAAAsAAAAAAAAAAAAAAAAALwEAAF9yZWxzLy5y&#10;ZWxzUEsBAi0AFAAGAAgAAAAhAA+IMhO0AQAAwQMAAA4AAAAAAAAAAAAAAAAALgIAAGRycy9lMm9E&#10;b2MueG1sUEsBAi0AFAAGAAgAAAAhAEQrAObfAAAACQEAAA8AAAAAAAAAAAAAAAAADgQAAGRycy9k&#10;b3ducmV2LnhtbFBLBQYAAAAABAAEAPMAAAAaBQAAAAA=&#10;" strokecolor="#5b9bd5 [3204]" strokeweight=".5pt">
                 <v:stroke joinstyle="miter"/>
               </v:line>
             </w:pict>
@@ -2477,7 +2499,7 @@
               <mc:AlternateContent>
                 <mc:Choice Requires="wps">
                   <w:drawing>
-                    <wp:anchor distT="0" distB="0" distL="114300" distR="114300" simplePos="0" relativeHeight="251664384" behindDoc="0" locked="0" layoutInCell="1" allowOverlap="1">
+                    <wp:anchor distT="0" distB="0" distL="114300" distR="114300" simplePos="0" relativeHeight="251664384" behindDoc="0" locked="0" layoutInCell="1" allowOverlap="1" wp14:anchorId="5BDC6828" wp14:editId="3194AD7C">
                       <wp:simplePos x="0" y="0"/>
                       <wp:positionH relativeFrom="column">
                         <wp:posOffset>1014939</wp:posOffset>
@@ -2547,7 +2569,7 @@
                 <w:u w:val="single"/>
                 <w:lang w:val="fr-MA"/>
               </w:rPr>
-              <w:t>Num</w:t>
+              <w:t>N_commande</w:t>
             </w:r>
           </w:p>
           <w:p>
@@ -2565,48 +2587,9 @@
                 <w:color w:val="1F4E79" w:themeColor="accent1" w:themeShade="80"/>
                 <w:sz w:val="24"/>
                 <w:szCs w:val="24"/>
-                <w:u w:val="single"/>
-                <w:lang w:val="fr-MA"/>
-              </w:rPr>
-              <w:t>Code_P</w:t>
-            </w:r>
-          </w:p>
-          <w:p>
-            <w:pPr>
-              <w:rPr>
-                <w:color w:val="1F4E79" w:themeColor="accent1" w:themeShade="80"/>
-                <w:sz w:val="24"/>
-                <w:szCs w:val="24"/>
-                <w:lang w:val="fr-MA"/>
-              </w:rPr>
-            </w:pPr>
-            <w:r>
-              <w:rPr>
-                <w:color w:val="1F4E79" w:themeColor="accent1" w:themeShade="80"/>
-                <w:sz w:val="24"/>
-                <w:szCs w:val="24"/>
                 <w:lang w:val="fr-MA"/>
               </w:rPr>
               <w:t>Date</w:t>
-            </w:r>
-          </w:p>
-          <w:p>
-            <w:pPr>
-              <w:rPr>
-                <w:color w:val="1F4E79" w:themeColor="accent1" w:themeShade="80"/>
-                <w:sz w:val="24"/>
-                <w:szCs w:val="24"/>
-                <w:lang w:val="fr-MA"/>
-              </w:rPr>
-            </w:pPr>
-            <w:r>
-              <w:rPr>
-                <w:color w:val="1F4E79" w:themeColor="accent1" w:themeShade="80"/>
-                <w:sz w:val="24"/>
-                <w:szCs w:val="24"/>
-                <w:lang w:val="fr-MA"/>
-              </w:rPr>
-              <w:t>Quantité</w:t>
             </w:r>
           </w:p>
           <w:p>
@@ -2714,7 +2697,7 @@
                                 <w:szCs w:val="16"/>
                                 <w:lang w:val="fr-MA"/>
                               </w:rPr>
-                              <w:t>Passer</w:t>
+                              <w:t>Passe</w:t>
                             </w:r>
                           </w:p>
                           <w:p>
@@ -2768,7 +2751,7 @@
                           <w:szCs w:val="16"/>
                           <w:lang w:val="fr-MA"/>
                         </w:rPr>
-                        <w:t>Passer</w:t>
+                        <w:t>Passe</w:t>
                       </w:r>
                     </w:p>
                     <w:p>
@@ -2854,7 +2837,7 @@
           <w:u w:val="single"/>
           <w:lang w:val="fr-MA"/>
         </w:rPr>
-        <w:t xml:space="preserve">                                                                                  </w:t>
+        <w:t xml:space="preserve">                                             </w:t>
       </w:r>
     </w:p>
     <w:p>
@@ -2939,7 +2922,7 @@
           <w:u w:val="single"/>
           <w:lang w:val="fr-MA"/>
         </w:rPr>
-        <w:t>Code_P,</w:t>
+        <w:t>Code_P</w:t>
       </w:r>
       <w:r>
         <w:rPr>
@@ -2949,6 +2932,16 @@
           <w:u w:val="single"/>
           <w:lang w:val="fr-MA"/>
         </w:rPr>
+        <w:t>,</w:t>
+      </w:r>
+      <w:r>
+        <w:rPr>
+          <w:color w:val="1F4E79" w:themeColor="accent1" w:themeShade="80"/>
+          <w:sz w:val="28"/>
+          <w:szCs w:val="28"/>
+          <w:u w:val="single"/>
+          <w:lang w:val="fr-MA"/>
+        </w:rPr>
         <w:t xml:space="preserve"> </w:t>
       </w:r>
       <w:r>
@@ -3023,7 +3016,7 @@
           <w:u w:val="single"/>
           <w:lang w:val="fr-MA"/>
         </w:rPr>
-        <w:t>Id</w:t>
+        <w:t>Client_</w:t>
       </w:r>
       <w:r>
         <w:rPr>
@@ -3033,16 +3026,17 @@
           <w:u w:val="single"/>
           <w:lang w:val="fr-MA"/>
         </w:rPr>
-        <w:t>,</w:t>
+        <w:t>Id</w:t>
       </w:r>
       <w:r>
         <w:rPr>
           <w:color w:val="1F4E79" w:themeColor="accent1" w:themeShade="80"/>
           <w:sz w:val="28"/>
           <w:szCs w:val="28"/>
-          <w:lang w:val="fr-MA"/>
-        </w:rPr>
-        <w:t xml:space="preserve"> Nom, </w:t>
+          <w:u w:val="single"/>
+          <w:lang w:val="fr-MA"/>
+        </w:rPr>
+        <w:t>,</w:t>
       </w:r>
       <w:r>
         <w:rPr>
@@ -3051,7 +3045,25 @@
           <w:szCs w:val="28"/>
           <w:lang w:val="fr-MA"/>
         </w:rPr>
-        <w:t xml:space="preserve">Prenom, </w:t>
+        <w:t xml:space="preserve"> Nom, </w:t>
+      </w:r>
+      <w:r>
+        <w:rPr>
+          <w:color w:val="1F4E79" w:themeColor="accent1" w:themeShade="80"/>
+          <w:sz w:val="28"/>
+          <w:szCs w:val="28"/>
+          <w:lang w:val="fr-MA"/>
+        </w:rPr>
+        <w:t>Prénom</w:t>
+      </w:r>
+      <w:r>
+        <w:rPr>
+          <w:color w:val="1F4E79" w:themeColor="accent1" w:themeShade="80"/>
+          <w:sz w:val="28"/>
+          <w:szCs w:val="28"/>
+          <w:lang w:val="fr-MA"/>
+        </w:rPr>
+        <w:t xml:space="preserve">, </w:t>
       </w:r>
       <w:r>
         <w:rPr>
@@ -3079,7 +3091,16 @@
           <w:szCs w:val="28"/>
           <w:lang w:val="fr-MA"/>
         </w:rPr>
-        <w:t>Commande (</w:t>
+        <w:t>Demande</w:t>
+      </w:r>
+      <w:r>
+        <w:rPr>
+          <w:color w:val="1F4E79" w:themeColor="accent1" w:themeShade="80"/>
+          <w:sz w:val="28"/>
+          <w:szCs w:val="28"/>
+          <w:lang w:val="fr-MA"/>
+        </w:rPr>
+        <w:t xml:space="preserve"> </w:t>
       </w:r>
       <w:r>
         <w:rPr>
@@ -3089,7 +3110,7 @@
           <w:u w:val="single"/>
           <w:lang w:val="fr-MA"/>
         </w:rPr>
-        <w:t>Num,</w:t>
+        <w:t>(#</w:t>
       </w:r>
       <w:r>
         <w:rPr>
@@ -3099,7 +3120,7 @@
           <w:u w:val="single"/>
           <w:lang w:val="fr-MA"/>
         </w:rPr>
-        <w:t xml:space="preserve"> </w:t>
+        <w:t>Client_</w:t>
       </w:r>
       <w:r>
         <w:rPr>
@@ -3109,7 +3130,7 @@
           <w:u w:val="single"/>
           <w:lang w:val="fr-MA"/>
         </w:rPr>
-        <w:t>#Code_P</w:t>
+        <w:t>Id,#Code_P</w:t>
       </w:r>
       <w:r>
         <w:rPr>
@@ -3118,17 +3139,18 @@
           <w:szCs w:val="28"/>
           <w:lang w:val="fr-MA"/>
         </w:rPr>
-        <w:t xml:space="preserve">, </w:t>
-      </w:r>
-      <w:r>
+        <w:t>, Quantité)</w:t>
+      </w:r>
+    </w:p>
+    <w:p>
+      <w:pPr>
         <w:rPr>
           <w:color w:val="1F4E79" w:themeColor="accent1" w:themeShade="80"/>
           <w:sz w:val="28"/>
           <w:szCs w:val="28"/>
           <w:lang w:val="fr-MA"/>
         </w:rPr>
-        <w:t xml:space="preserve">Date, </w:t>
-      </w:r>
+      </w:pPr>
       <w:r>
         <w:rPr>
           <w:color w:val="1F4E79" w:themeColor="accent1" w:themeShade="80"/>
@@ -3136,16 +3158,17 @@
           <w:szCs w:val="28"/>
           <w:lang w:val="fr-MA"/>
         </w:rPr>
-        <w:t>Quanti</w:t>
+        <w:t>Commande (</w:t>
       </w:r>
       <w:r>
         <w:rPr>
           <w:color w:val="1F4E79" w:themeColor="accent1" w:themeShade="80"/>
           <w:sz w:val="28"/>
           <w:szCs w:val="28"/>
-          <w:lang w:val="fr-MA"/>
-        </w:rPr>
-        <w:t>té</w:t>
+          <w:u w:val="single"/>
+          <w:lang w:val="fr-MA"/>
+        </w:rPr>
+        <w:t>N_commande</w:t>
       </w:r>
       <w:r>
         <w:rPr>
@@ -3154,7 +3177,43 @@
           <w:szCs w:val="28"/>
           <w:lang w:val="fr-MA"/>
         </w:rPr>
-        <w:t>, Adr_Livraison</w:t>
+        <w:t xml:space="preserve">, </w:t>
+      </w:r>
+      <w:r>
+        <w:rPr>
+          <w:color w:val="1F4E79" w:themeColor="accent1" w:themeShade="80"/>
+          <w:sz w:val="28"/>
+          <w:szCs w:val="28"/>
+          <w:lang w:val="fr-MA"/>
+        </w:rPr>
+        <w:t>Date</w:t>
+      </w:r>
+      <w:r>
+        <w:rPr>
+          <w:color w:val="1F4E79" w:themeColor="accent1" w:themeShade="80"/>
+          <w:sz w:val="28"/>
+          <w:szCs w:val="28"/>
+          <w:lang w:val="fr-MA"/>
+        </w:rPr>
+        <w:t>, Adr_</w:t>
+      </w:r>
+      <w:r>
+        <w:rPr>
+          <w:color w:val="1F4E79" w:themeColor="accent1" w:themeShade="80"/>
+          <w:sz w:val="28"/>
+          <w:szCs w:val="28"/>
+          <w:lang w:val="fr-MA"/>
+        </w:rPr>
+        <w:t>Livraison, #Client_</w:t>
+      </w:r>
+      <w:r>
+        <w:rPr>
+          <w:color w:val="1F4E79" w:themeColor="accent1" w:themeShade="80"/>
+          <w:sz w:val="28"/>
+          <w:szCs w:val="28"/>
+          <w:lang w:val="fr-MA"/>
+        </w:rPr>
+        <w:t>Id</w:t>
       </w:r>
       <w:r>
         <w:rPr>
@@ -3191,6 +3250,8 @@
           <w:lang w:val="fr-MA"/>
         </w:rPr>
       </w:pPr>
+      <w:bookmarkStart w:id="0" w:name="_GoBack"/>
+      <w:bookmarkEnd w:id="0"/>
     </w:p>
     <w:p>
       <w:pPr>
@@ -4088,14 +4149,459 @@
     <w:tbl>
       <w:tblPr>
         <w:tblStyle w:val="Grilledutableau"/>
-        <w:tblW w:w="9918" w:type="dxa"/>
+        <w:tblW w:w="9396" w:type="dxa"/>
+        <w:tblLook w:val="04A0" w:firstRow="1" w:lastRow="0" w:firstColumn="1" w:lastColumn="0" w:noHBand="0" w:noVBand="1"/>
+      </w:tblPr>
+      <w:tblGrid>
+        <w:gridCol w:w="2026"/>
+        <w:gridCol w:w="1655"/>
+        <w:gridCol w:w="2932"/>
+        <w:gridCol w:w="2783"/>
+      </w:tblGrid>
+      <w:tr>
+        <w:tc>
+          <w:tcPr>
+            <w:tcW w:w="2026" w:type="dxa"/>
+          </w:tcPr>
+          <w:p>
+            <w:pPr>
+              <w:rPr>
+                <w:color w:val="1F4E79" w:themeColor="accent1" w:themeShade="80"/>
+                <w:sz w:val="24"/>
+                <w:szCs w:val="24"/>
+                <w:lang w:val="fr-MA"/>
+              </w:rPr>
+            </w:pPr>
+            <w:r>
+              <w:rPr>
+                <w:color w:val="1F4E79" w:themeColor="accent1" w:themeShade="80"/>
+                <w:sz w:val="24"/>
+                <w:szCs w:val="24"/>
+                <w:lang w:val="fr-MA"/>
+              </w:rPr>
+              <w:t>N_Commande</w:t>
+            </w:r>
+          </w:p>
+        </w:tc>
+        <w:tc>
+          <w:tcPr>
+            <w:tcW w:w="1655" w:type="dxa"/>
+          </w:tcPr>
+          <w:p>
+            <w:pPr>
+              <w:rPr>
+                <w:color w:val="1F4E79" w:themeColor="accent1" w:themeShade="80"/>
+                <w:sz w:val="24"/>
+                <w:szCs w:val="24"/>
+                <w:lang w:val="fr-MA"/>
+              </w:rPr>
+            </w:pPr>
+            <w:r>
+              <w:rPr>
+                <w:color w:val="1F4E79" w:themeColor="accent1" w:themeShade="80"/>
+                <w:sz w:val="24"/>
+                <w:szCs w:val="24"/>
+                <w:lang w:val="fr-MA"/>
+              </w:rPr>
+              <w:t>Date</w:t>
+            </w:r>
+          </w:p>
+        </w:tc>
+        <w:tc>
+          <w:tcPr>
+            <w:tcW w:w="2932" w:type="dxa"/>
+          </w:tcPr>
+          <w:p>
+            <w:pPr>
+              <w:rPr>
+                <w:color w:val="1F4E79" w:themeColor="accent1" w:themeShade="80"/>
+                <w:sz w:val="24"/>
+                <w:szCs w:val="24"/>
+                <w:lang w:val="fr-MA"/>
+              </w:rPr>
+            </w:pPr>
+            <w:r>
+              <w:rPr>
+                <w:color w:val="1F4E79" w:themeColor="accent1" w:themeShade="80"/>
+                <w:sz w:val="24"/>
+                <w:szCs w:val="24"/>
+                <w:lang w:val="fr-MA"/>
+              </w:rPr>
+              <w:t>Adr_livraison</w:t>
+            </w:r>
+          </w:p>
+        </w:tc>
+        <w:tc>
+          <w:tcPr>
+            <w:tcW w:w="2783" w:type="dxa"/>
+          </w:tcPr>
+          <w:p>
+            <w:r>
+              <w:t>Code_P</w:t>
+            </w:r>
+          </w:p>
+        </w:tc>
+      </w:tr>
+      <w:tr>
+        <w:tc>
+          <w:tcPr>
+            <w:tcW w:w="2026" w:type="dxa"/>
+          </w:tcPr>
+          <w:p>
+            <w:pPr>
+              <w:rPr>
+                <w:color w:val="1F4E79" w:themeColor="accent1" w:themeShade="80"/>
+                <w:sz w:val="24"/>
+                <w:szCs w:val="24"/>
+                <w:lang w:val="fr-MA"/>
+              </w:rPr>
+            </w:pPr>
+            <w:r>
+              <w:rPr>
+                <w:color w:val="1F4E79" w:themeColor="accent1" w:themeShade="80"/>
+                <w:sz w:val="24"/>
+                <w:szCs w:val="24"/>
+                <w:lang w:val="fr-MA"/>
+              </w:rPr>
+              <w:t>1</w:t>
+            </w:r>
+          </w:p>
+        </w:tc>
+        <w:tc>
+          <w:tcPr>
+            <w:tcW w:w="1655" w:type="dxa"/>
+          </w:tcPr>
+          <w:p>
+            <w:pPr>
+              <w:rPr>
+                <w:color w:val="1F4E79" w:themeColor="accent1" w:themeShade="80"/>
+                <w:sz w:val="24"/>
+                <w:szCs w:val="24"/>
+                <w:lang w:val="fr-MA"/>
+              </w:rPr>
+            </w:pPr>
+            <w:r>
+              <w:rPr>
+                <w:color w:val="1F4E79" w:themeColor="accent1" w:themeShade="80"/>
+                <w:sz w:val="24"/>
+                <w:szCs w:val="24"/>
+                <w:lang w:val="fr-MA"/>
+              </w:rPr>
+              <w:t>10/5/2020</w:t>
+            </w:r>
+          </w:p>
+        </w:tc>
+        <w:tc>
+          <w:tcPr>
+            <w:tcW w:w="2932" w:type="dxa"/>
+          </w:tcPr>
+          <w:p>
+            <w:pPr>
+              <w:rPr>
+                <w:lang w:val="en-CA"/>
+              </w:rPr>
+            </w:pPr>
+            <w:r>
+              <w:rPr>
+                <w:lang w:val="en-CA"/>
+              </w:rPr>
+              <w:t>13 laghdir Youssoufia</w:t>
+            </w:r>
+          </w:p>
+        </w:tc>
+        <w:tc>
+          <w:tcPr>
+            <w:tcW w:w="2783" w:type="dxa"/>
+          </w:tcPr>
+          <w:p>
+            <w:r>
+              <w:t>001</w:t>
+            </w:r>
+          </w:p>
+        </w:tc>
+      </w:tr>
+      <w:tr>
+        <w:tc>
+          <w:tcPr>
+            <w:tcW w:w="2026" w:type="dxa"/>
+          </w:tcPr>
+          <w:p>
+            <w:pPr>
+              <w:rPr>
+                <w:color w:val="1F4E79" w:themeColor="accent1" w:themeShade="80"/>
+                <w:sz w:val="24"/>
+                <w:szCs w:val="24"/>
+                <w:lang w:val="fr-MA"/>
+              </w:rPr>
+            </w:pPr>
+            <w:r>
+              <w:rPr>
+                <w:color w:val="1F4E79" w:themeColor="accent1" w:themeShade="80"/>
+                <w:sz w:val="24"/>
+                <w:szCs w:val="24"/>
+                <w:lang w:val="fr-MA"/>
+              </w:rPr>
+              <w:t>2</w:t>
+            </w:r>
+          </w:p>
+        </w:tc>
+        <w:tc>
+          <w:tcPr>
+            <w:tcW w:w="1655" w:type="dxa"/>
+          </w:tcPr>
+          <w:p>
+            <w:pPr>
+              <w:rPr>
+                <w:color w:val="1F4E79" w:themeColor="accent1" w:themeShade="80"/>
+                <w:sz w:val="24"/>
+                <w:szCs w:val="24"/>
+                <w:lang w:val="fr-MA"/>
+              </w:rPr>
+            </w:pPr>
+            <w:r>
+              <w:rPr>
+                <w:color w:val="1F4E79" w:themeColor="accent1" w:themeShade="80"/>
+                <w:sz w:val="24"/>
+                <w:szCs w:val="24"/>
+                <w:lang w:val="fr-MA"/>
+              </w:rPr>
+              <w:t>10/5/2020</w:t>
+            </w:r>
+          </w:p>
+        </w:tc>
+        <w:tc>
+          <w:tcPr>
+            <w:tcW w:w="2932" w:type="dxa"/>
+          </w:tcPr>
+          <w:p>
+            <w:pPr>
+              <w:rPr>
+                <w:lang w:val="en-CA"/>
+              </w:rPr>
+            </w:pPr>
+            <w:r>
+              <w:rPr>
+                <w:lang w:val="en-CA"/>
+              </w:rPr>
+              <w:t>13 laghdir Youssoufia</w:t>
+            </w:r>
+          </w:p>
+        </w:tc>
+        <w:tc>
+          <w:tcPr>
+            <w:tcW w:w="2783" w:type="dxa"/>
+          </w:tcPr>
+          <w:p>
+            <w:r>
+              <w:t>001</w:t>
+            </w:r>
+          </w:p>
+        </w:tc>
+      </w:tr>
+      <w:tr>
+        <w:tc>
+          <w:tcPr>
+            <w:tcW w:w="2026" w:type="dxa"/>
+          </w:tcPr>
+          <w:p>
+            <w:pPr>
+              <w:rPr>
+                <w:color w:val="1F4E79" w:themeColor="accent1" w:themeShade="80"/>
+                <w:sz w:val="24"/>
+                <w:szCs w:val="24"/>
+                <w:lang w:val="fr-MA"/>
+              </w:rPr>
+            </w:pPr>
+            <w:r>
+              <w:rPr>
+                <w:color w:val="1F4E79" w:themeColor="accent1" w:themeShade="80"/>
+                <w:sz w:val="24"/>
+                <w:szCs w:val="24"/>
+                <w:lang w:val="fr-MA"/>
+              </w:rPr>
+              <w:t>3</w:t>
+            </w:r>
+          </w:p>
+        </w:tc>
+        <w:tc>
+          <w:tcPr>
+            <w:tcW w:w="1655" w:type="dxa"/>
+          </w:tcPr>
+          <w:p>
+            <w:pPr>
+              <w:rPr>
+                <w:color w:val="1F4E79" w:themeColor="accent1" w:themeShade="80"/>
+                <w:sz w:val="24"/>
+                <w:szCs w:val="24"/>
+                <w:lang w:val="fr-MA"/>
+              </w:rPr>
+            </w:pPr>
+            <w:r>
+              <w:rPr>
+                <w:color w:val="1F4E79" w:themeColor="accent1" w:themeShade="80"/>
+                <w:sz w:val="24"/>
+                <w:szCs w:val="24"/>
+                <w:lang w:val="fr-MA"/>
+              </w:rPr>
+              <w:t>15/5/2020</w:t>
+            </w:r>
+          </w:p>
+        </w:tc>
+        <w:tc>
+          <w:tcPr>
+            <w:tcW w:w="2932" w:type="dxa"/>
+          </w:tcPr>
+          <w:p>
+            <w:pPr>
+              <w:rPr>
+                <w:lang w:val="en-CA"/>
+              </w:rPr>
+            </w:pPr>
+            <w:r>
+              <w:rPr>
+                <w:lang w:val="en-CA"/>
+              </w:rPr>
+              <w:t>6 hay mohamadi, casa</w:t>
+            </w:r>
+          </w:p>
+        </w:tc>
+        <w:tc>
+          <w:tcPr>
+            <w:tcW w:w="2783" w:type="dxa"/>
+          </w:tcPr>
+          <w:p>
+            <w:r>
+              <w:t>002</w:t>
+            </w:r>
+          </w:p>
+        </w:tc>
+      </w:tr>
+      <w:tr>
+        <w:tc>
+          <w:tcPr>
+            <w:tcW w:w="2026" w:type="dxa"/>
+          </w:tcPr>
+          <w:p>
+            <w:pPr>
+              <w:rPr>
+                <w:color w:val="1F4E79" w:themeColor="accent1" w:themeShade="80"/>
+                <w:sz w:val="24"/>
+                <w:szCs w:val="24"/>
+                <w:lang w:val="fr-MA"/>
+              </w:rPr>
+            </w:pPr>
+            <w:r>
+              <w:rPr>
+                <w:color w:val="1F4E79" w:themeColor="accent1" w:themeShade="80"/>
+                <w:sz w:val="24"/>
+                <w:szCs w:val="24"/>
+                <w:lang w:val="fr-MA"/>
+              </w:rPr>
+              <w:t>4</w:t>
+            </w:r>
+          </w:p>
+        </w:tc>
+        <w:tc>
+          <w:tcPr>
+            <w:tcW w:w="1655" w:type="dxa"/>
+          </w:tcPr>
+          <w:p>
+            <w:pPr>
+              <w:rPr>
+                <w:color w:val="1F4E79" w:themeColor="accent1" w:themeShade="80"/>
+                <w:sz w:val="24"/>
+                <w:szCs w:val="24"/>
+                <w:lang w:val="fr-MA"/>
+              </w:rPr>
+            </w:pPr>
+            <w:r>
+              <w:rPr>
+                <w:color w:val="1F4E79" w:themeColor="accent1" w:themeShade="80"/>
+                <w:sz w:val="24"/>
+                <w:szCs w:val="24"/>
+                <w:lang w:val="fr-MA"/>
+              </w:rPr>
+              <w:t>16 /5/2020</w:t>
+            </w:r>
+          </w:p>
+        </w:tc>
+        <w:tc>
+          <w:tcPr>
+            <w:tcW w:w="2932" w:type="dxa"/>
+          </w:tcPr>
+          <w:p>
+            <w:pPr>
+              <w:rPr>
+                <w:lang w:val="en-CA"/>
+              </w:rPr>
+            </w:pPr>
+            <w:r>
+              <w:rPr>
+                <w:lang w:val="en-CA"/>
+              </w:rPr>
+              <w:t>123 hay riyad , rabat</w:t>
+            </w:r>
+          </w:p>
+        </w:tc>
+        <w:tc>
+          <w:tcPr>
+            <w:tcW w:w="2783" w:type="dxa"/>
+          </w:tcPr>
+          <w:p>
+            <w:r>
+              <w:t>003</w:t>
+            </w:r>
+          </w:p>
+        </w:tc>
+      </w:tr>
+    </w:tbl>
+    <w:p>
+      <w:pPr>
+        <w:rPr>
+          <w:color w:val="1F4E79" w:themeColor="accent1" w:themeShade="80"/>
+          <w:sz w:val="20"/>
+          <w:szCs w:val="20"/>
+          <w:lang w:val="fr-MA"/>
+        </w:rPr>
+      </w:pPr>
+    </w:p>
+    <w:p>
+      <w:pPr>
+        <w:rPr>
+          <w:color w:val="1F4E79" w:themeColor="accent1" w:themeShade="80"/>
+          <w:sz w:val="20"/>
+          <w:szCs w:val="20"/>
+          <w:lang w:val="fr-MA"/>
+        </w:rPr>
+      </w:pPr>
+      <w:r>
+        <w:rPr>
+          <w:color w:val="1F4E79" w:themeColor="accent1" w:themeShade="80"/>
+          <w:sz w:val="20"/>
+          <w:szCs w:val="20"/>
+          <w:lang w:val="fr-MA"/>
+        </w:rPr>
+        <w:t>Table demande</w:t>
+      </w:r>
+      <w:r>
+        <w:rPr>
+          <w:color w:val="1F4E79" w:themeColor="accent1" w:themeShade="80"/>
+          <w:sz w:val="20"/>
+          <w:szCs w:val="20"/>
+          <w:lang w:val="fr-MA"/>
+        </w:rPr>
+        <w:t> :</w:t>
+      </w:r>
+    </w:p>
+    <w:tbl>
+      <w:tblPr>
+        <w:tblStyle w:val="Grilledutableau"/>
+        <w:tblW w:w="6899" w:type="dxa"/>
         <w:tblLook w:val="04A0" w:firstRow="1" w:lastRow="0" w:firstColumn="1" w:lastColumn="0" w:noHBand="0" w:noVBand="1"/>
       </w:tblPr>
       <w:tblGrid>
         <w:gridCol w:w="2079"/>
-        <w:gridCol w:w="1460"/>
         <w:gridCol w:w="1701"/>
-        <w:gridCol w:w="1559"/>
         <w:gridCol w:w="3119"/>
       </w:tblGrid>
       <w:tr>
@@ -4119,16 +4625,6 @@
                 <w:szCs w:val="24"/>
                 <w:lang w:val="fr-MA"/>
               </w:rPr>
-              <w:t>Num</w:t>
-            </w:r>
-          </w:p>
-        </w:tc>
-        <w:tc>
-          <w:tcPr>
-            <w:tcW w:w="1460" w:type="dxa"/>
-          </w:tcPr>
-          <w:p>
-            <w:r>
               <w:t>Code_P</w:t>
             </w:r>
           </w:p>
@@ -4153,13 +4649,13 @@
                 <w:szCs w:val="24"/>
                 <w:lang w:val="fr-MA"/>
               </w:rPr>
-              <w:t>Date</w:t>
-            </w:r>
-          </w:p>
-        </w:tc>
-        <w:tc>
-          <w:tcPr>
-            <w:tcW w:w="1559" w:type="dxa"/>
+              <w:t>Client_Id</w:t>
+            </w:r>
+          </w:p>
+        </w:tc>
+        <w:tc>
+          <w:tcPr>
+            <w:tcW w:w="3119" w:type="dxa"/>
           </w:tcPr>
           <w:p>
             <w:pPr>
@@ -4178,30 +4674,6 @@
                 <w:lang w:val="fr-MA"/>
               </w:rPr>
               <w:t>Quantité</w:t>
-            </w:r>
-          </w:p>
-        </w:tc>
-        <w:tc>
-          <w:tcPr>
-            <w:tcW w:w="3119" w:type="dxa"/>
-          </w:tcPr>
-          <w:p>
-            <w:pPr>
-              <w:rPr>
-                <w:color w:val="1F4E79" w:themeColor="accent1" w:themeShade="80"/>
-                <w:sz w:val="24"/>
-                <w:szCs w:val="24"/>
-                <w:lang w:val="fr-MA"/>
-              </w:rPr>
-            </w:pPr>
-            <w:r>
-              <w:rPr>
-                <w:color w:val="1F4E79" w:themeColor="accent1" w:themeShade="80"/>
-                <w:sz w:val="24"/>
-                <w:szCs w:val="24"/>
-                <w:lang w:val="fr-MA"/>
-              </w:rPr>
-              <w:t>Adr_livraison</w:t>
             </w:r>
           </w:p>
         </w:tc>
@@ -4227,16 +4699,6 @@
                 <w:szCs w:val="24"/>
                 <w:lang w:val="fr-MA"/>
               </w:rPr>
-              <w:t>111</w:t>
-            </w:r>
-          </w:p>
-        </w:tc>
-        <w:tc>
-          <w:tcPr>
-            <w:tcW w:w="1460" w:type="dxa"/>
-          </w:tcPr>
-          <w:p>
-            <w:r>
               <w:t>001</w:t>
             </w:r>
           </w:p>
@@ -4261,45 +4723,25 @@
                 <w:szCs w:val="24"/>
                 <w:lang w:val="fr-MA"/>
               </w:rPr>
-              <w:t>10/5/2020</w:t>
-            </w:r>
-          </w:p>
-        </w:tc>
-        <w:tc>
-          <w:tcPr>
-            <w:tcW w:w="1559" w:type="dxa"/>
-          </w:tcPr>
-          <w:p>
-            <w:pPr>
-              <w:rPr>
-                <w:color w:val="1F4E79" w:themeColor="accent1" w:themeShade="80"/>
-                <w:sz w:val="24"/>
-                <w:szCs w:val="24"/>
-              </w:rPr>
-            </w:pPr>
-            <w:r>
+              <w:t>11</w:t>
+            </w:r>
+          </w:p>
+        </w:tc>
+        <w:tc>
+          <w:tcPr>
+            <w:tcW w:w="3119" w:type="dxa"/>
+          </w:tcPr>
+          <w:p>
+            <w:pPr>
               <w:rPr>
                 <w:lang w:val="en-CA"/>
               </w:rPr>
-              <w:t>100</w:t>
-            </w:r>
-          </w:p>
-        </w:tc>
-        <w:tc>
-          <w:tcPr>
-            <w:tcW w:w="3119" w:type="dxa"/>
-          </w:tcPr>
-          <w:p>
-            <w:pPr>
+            </w:pPr>
+            <w:r>
               <w:rPr>
                 <w:lang w:val="en-CA"/>
               </w:rPr>
-            </w:pPr>
-            <w:r>
-              <w:rPr>
-                <w:lang w:val="en-CA"/>
-              </w:rPr>
-              <w:t>13 laghdir Youssoufia</w:t>
+              <w:t>133</w:t>
             </w:r>
           </w:p>
         </w:tc>
@@ -4325,16 +4767,6 @@
                 <w:szCs w:val="24"/>
                 <w:lang w:val="fr-MA"/>
               </w:rPr>
-              <w:t>111</w:t>
-            </w:r>
-          </w:p>
-        </w:tc>
-        <w:tc>
-          <w:tcPr>
-            <w:tcW w:w="1460" w:type="dxa"/>
-          </w:tcPr>
-          <w:p>
-            <w:r>
               <w:t>002</w:t>
             </w:r>
           </w:p>
@@ -4359,45 +4791,25 @@
                 <w:szCs w:val="24"/>
                 <w:lang w:val="fr-MA"/>
               </w:rPr>
-              <w:t>10/5/2020</w:t>
-            </w:r>
-          </w:p>
-        </w:tc>
-        <w:tc>
-          <w:tcPr>
-            <w:tcW w:w="1559" w:type="dxa"/>
-          </w:tcPr>
-          <w:p>
-            <w:pPr>
-              <w:rPr>
-                <w:color w:val="1F4E79" w:themeColor="accent1" w:themeShade="80"/>
-                <w:sz w:val="24"/>
-                <w:szCs w:val="24"/>
-              </w:rPr>
-            </w:pPr>
-            <w:r>
+              <w:t>11</w:t>
+            </w:r>
+          </w:p>
+        </w:tc>
+        <w:tc>
+          <w:tcPr>
+            <w:tcW w:w="3119" w:type="dxa"/>
+          </w:tcPr>
+          <w:p>
+            <w:pPr>
               <w:rPr>
                 <w:lang w:val="en-CA"/>
               </w:rPr>
-              <w:t>77</w:t>
-            </w:r>
-          </w:p>
-        </w:tc>
-        <w:tc>
-          <w:tcPr>
-            <w:tcW w:w="3119" w:type="dxa"/>
-          </w:tcPr>
-          <w:p>
-            <w:pPr>
+            </w:pPr>
+            <w:r>
               <w:rPr>
                 <w:lang w:val="en-CA"/>
               </w:rPr>
-            </w:pPr>
-            <w:r>
-              <w:rPr>
-                <w:lang w:val="en-CA"/>
-              </w:rPr>
-              <w:t>13 laghdir Youssoufia</w:t>
+              <w:t xml:space="preserve">6 </w:t>
             </w:r>
           </w:p>
         </w:tc>
@@ -4423,17 +4835,7 @@
                 <w:szCs w:val="24"/>
                 <w:lang w:val="fr-MA"/>
               </w:rPr>
-              <w:t>112</w:t>
-            </w:r>
-          </w:p>
-        </w:tc>
-        <w:tc>
-          <w:tcPr>
-            <w:tcW w:w="1460" w:type="dxa"/>
-          </w:tcPr>
-          <w:p>
-            <w:r>
-              <w:t>001</w:t>
+              <w:t>003</w:t>
             </w:r>
           </w:p>
         </w:tc>
@@ -4457,144 +4859,26 @@
                 <w:szCs w:val="24"/>
                 <w:lang w:val="fr-MA"/>
               </w:rPr>
-              <w:t>15/5/2020</w:t>
-            </w:r>
-          </w:p>
-        </w:tc>
-        <w:tc>
-          <w:tcPr>
-            <w:tcW w:w="1559" w:type="dxa"/>
-          </w:tcPr>
-          <w:p>
-            <w:pPr>
-              <w:rPr>
-                <w:color w:val="1F4E79" w:themeColor="accent1" w:themeShade="80"/>
-                <w:sz w:val="24"/>
-                <w:szCs w:val="24"/>
-              </w:rPr>
-            </w:pPr>
-            <w:r>
+              <w:t>12</w:t>
+            </w:r>
+          </w:p>
+        </w:tc>
+        <w:tc>
+          <w:tcPr>
+            <w:tcW w:w="3119" w:type="dxa"/>
+          </w:tcPr>
+          <w:p>
+            <w:pPr>
               <w:rPr>
                 <w:lang w:val="en-CA"/>
               </w:rPr>
-              <w:t>33</w:t>
-            </w:r>
-          </w:p>
-        </w:tc>
-        <w:tc>
-          <w:tcPr>
-            <w:tcW w:w="3119" w:type="dxa"/>
-          </w:tcPr>
-          <w:p>
-            <w:pPr>
+            </w:pPr>
+            <w:r>
               <w:rPr>
                 <w:lang w:val="en-CA"/>
               </w:rPr>
-            </w:pPr>
-            <w:r>
-              <w:rPr>
-                <w:lang w:val="en-CA"/>
-              </w:rPr>
-              <w:t>6 hay mohamadi, casa</w:t>
-            </w:r>
-          </w:p>
-        </w:tc>
-      </w:tr>
-      <w:tr>
-        <w:tc>
-          <w:tcPr>
-            <w:tcW w:w="2079" w:type="dxa"/>
-          </w:tcPr>
-          <w:p>
-            <w:pPr>
-              <w:rPr>
-                <w:color w:val="1F4E79" w:themeColor="accent1" w:themeShade="80"/>
-                <w:sz w:val="24"/>
-                <w:szCs w:val="24"/>
-                <w:lang w:val="fr-MA"/>
-              </w:rPr>
-            </w:pPr>
-            <w:r>
-              <w:rPr>
-                <w:color w:val="1F4E79" w:themeColor="accent1" w:themeShade="80"/>
-                <w:sz w:val="24"/>
-                <w:szCs w:val="24"/>
-                <w:lang w:val="fr-MA"/>
-              </w:rPr>
-              <w:t>113</w:t>
-            </w:r>
-          </w:p>
-        </w:tc>
-        <w:tc>
-          <w:tcPr>
-            <w:tcW w:w="1460" w:type="dxa"/>
-          </w:tcPr>
-          <w:p>
-            <w:r>
-              <w:t>003</w:t>
-            </w:r>
-          </w:p>
-        </w:tc>
-        <w:tc>
-          <w:tcPr>
-            <w:tcW w:w="1701" w:type="dxa"/>
-          </w:tcPr>
-          <w:p>
-            <w:pPr>
-              <w:rPr>
-                <w:color w:val="1F4E79" w:themeColor="accent1" w:themeShade="80"/>
-                <w:sz w:val="24"/>
-                <w:szCs w:val="24"/>
-                <w:lang w:val="fr-MA"/>
-              </w:rPr>
-            </w:pPr>
-            <w:r>
-              <w:rPr>
-                <w:color w:val="1F4E79" w:themeColor="accent1" w:themeShade="80"/>
-                <w:sz w:val="24"/>
-                <w:szCs w:val="24"/>
-                <w:lang w:val="fr-MA"/>
-              </w:rPr>
-              <w:t>15 /5/2020</w:t>
-            </w:r>
-          </w:p>
-        </w:tc>
-        <w:tc>
-          <w:tcPr>
-            <w:tcW w:w="1559" w:type="dxa"/>
-          </w:tcPr>
-          <w:p>
-            <w:pPr>
-              <w:rPr>
-                <w:lang w:val="en-CA"/>
-              </w:rPr>
-            </w:pPr>
-            <w:r>
-              <w:rPr>
-                <w:lang w:val="en-CA"/>
-              </w:rPr>
-              <w:t>130</w:t>
-            </w:r>
-          </w:p>
-        </w:tc>
-        <w:tc>
-          <w:tcPr>
-            <w:tcW w:w="3119" w:type="dxa"/>
-          </w:tcPr>
-          <w:p>
-            <w:pPr>
-              <w:rPr>
-                <w:lang w:val="en-CA"/>
-              </w:rPr>
-            </w:pPr>
-            <w:r>
-              <w:rPr>
-                <w:lang w:val="en-CA"/>
-              </w:rPr>
-              <w:t>123 hay riyad , rabat</w:t>
-            </w:r>
-            <w:bookmarkStart w:id="0" w:name="_GoBack"/>
-            <w:bookmarkEnd w:id="0"/>
+              <w:t>19</w:t>
+            </w:r>
           </w:p>
         </w:tc>
       </w:tr>

--- a/énonce2.docx
+++ b/énonce2.docx
@@ -1687,109 +1687,331 @@
         <w:rPr>
           <w:b/>
           <w:bCs/>
-          <w:noProof/>
-          <w:color w:val="5B9BD5" w:themeColor="accent1"/>
+          <w:color w:val="1F4E79" w:themeColor="accent1" w:themeShade="80"/>
           <w:sz w:val="40"/>
           <w:szCs w:val="40"/>
           <w:u w:val="single"/>
         </w:rPr>
+        <w:t>MCD</w:t>
+      </w:r>
+    </w:p>
+    <w:tbl>
+      <w:tblPr>
+        <w:tblStyle w:val="Grilledutableau"/>
+        <w:tblpPr w:leftFromText="180" w:rightFromText="180" w:vertAnchor="text" w:tblpX="-294" w:tblpY="1"/>
+        <w:tblOverlap w:val="never"/>
+        <w:tblW w:w="0" w:type="auto"/>
+        <w:tblLook w:val="04A0" w:firstRow="1" w:lastRow="0" w:firstColumn="1" w:lastColumn="0" w:noHBand="0" w:noVBand="1"/>
+      </w:tblPr>
+      <w:tblGrid>
+        <w:gridCol w:w="1785"/>
+      </w:tblGrid>
+      <w:tr>
+        <w:tc>
+          <w:tcPr>
+            <w:tcW w:w="1785" w:type="dxa"/>
+          </w:tcPr>
+          <w:p>
+            <w:pPr>
+              <w:rPr>
+                <w:color w:val="1F4E79" w:themeColor="accent1" w:themeShade="80"/>
+                <w:sz w:val="24"/>
+                <w:szCs w:val="24"/>
+              </w:rPr>
+            </w:pPr>
+            <w:r>
+              <w:rPr>
+                <w:color w:val="1F4E79" w:themeColor="accent1" w:themeShade="80"/>
+                <w:sz w:val="24"/>
+                <w:szCs w:val="24"/>
+              </w:rPr>
+              <w:t>Produit</w:t>
+            </w:r>
+          </w:p>
+        </w:tc>
+      </w:tr>
+      <w:tr>
+        <w:tc>
+          <w:tcPr>
+            <w:tcW w:w="1785" w:type="dxa"/>
+          </w:tcPr>
+          <w:p>
+            <w:pPr>
+              <w:rPr>
+                <w:color w:val="1F4E79" w:themeColor="accent1" w:themeShade="80"/>
+                <w:sz w:val="24"/>
+                <w:szCs w:val="24"/>
+                <w:u w:val="single"/>
+                <w:lang w:val="fr-MA"/>
+              </w:rPr>
+            </w:pPr>
+            <w:r>
+              <w:rPr>
+                <w:color w:val="1F4E79" w:themeColor="accent1" w:themeShade="80"/>
+                <w:sz w:val="24"/>
+                <w:szCs w:val="24"/>
+                <w:u w:val="single"/>
+                <w:lang w:val="fr-MA"/>
+              </w:rPr>
+              <w:t>Code_P</w:t>
+            </w:r>
+            <w:r>
+              <w:rPr>
+                <w:color w:val="1F4E79" w:themeColor="accent1" w:themeShade="80"/>
+                <w:sz w:val="24"/>
+                <w:szCs w:val="24"/>
+                <w:u w:val="single"/>
+                <w:lang w:val="fr-MA"/>
+              </w:rPr>
+              <w:t xml:space="preserve"> </w:t>
+            </w:r>
+          </w:p>
+          <w:p>
+            <w:pPr>
+              <w:rPr>
+                <w:color w:val="1F4E79" w:themeColor="accent1" w:themeShade="80"/>
+                <w:sz w:val="24"/>
+                <w:szCs w:val="24"/>
+                <w:lang w:val="fr-MA"/>
+              </w:rPr>
+            </w:pPr>
+            <w:r>
+              <w:rPr>
+                <w:color w:val="1F4E79" w:themeColor="accent1" w:themeShade="80"/>
+                <w:sz w:val="24"/>
+                <w:szCs w:val="24"/>
+                <w:lang w:val="fr-MA"/>
+              </w:rPr>
+              <w:t>Libellé</w:t>
+            </w:r>
+          </w:p>
+          <w:p>
+            <w:pPr>
+              <w:rPr>
+                <w:color w:val="1F4E79" w:themeColor="accent1" w:themeShade="80"/>
+                <w:sz w:val="28"/>
+                <w:szCs w:val="28"/>
+                <w:lang w:val="fr-MA"/>
+              </w:rPr>
+            </w:pPr>
+            <w:r>
+              <w:rPr>
+                <w:color w:val="1F4E79" w:themeColor="accent1" w:themeShade="80"/>
+                <w:sz w:val="24"/>
+                <w:szCs w:val="24"/>
+                <w:lang w:val="fr-MA"/>
+              </w:rPr>
+              <w:t>Prix_Unitaire</w:t>
+            </w:r>
+          </w:p>
+        </w:tc>
+      </w:tr>
+    </w:tbl>
+    <w:tbl>
+      <w:tblPr>
+        <w:tblStyle w:val="Grilledutableau"/>
+        <w:tblpPr w:leftFromText="180" w:rightFromText="180" w:vertAnchor="text" w:horzAnchor="page" w:tblpX="7663" w:tblpY="-50"/>
+        <w:tblW w:w="0" w:type="auto"/>
+        <w:tblLook w:val="04A0" w:firstRow="1" w:lastRow="0" w:firstColumn="1" w:lastColumn="0" w:noHBand="0" w:noVBand="1"/>
+      </w:tblPr>
+      <w:tblGrid>
+        <w:gridCol w:w="1704"/>
+      </w:tblGrid>
+      <w:tr>
+        <w:tc>
+          <w:tcPr>
+            <w:tcW w:w="1704" w:type="dxa"/>
+          </w:tcPr>
+          <w:p>
+            <w:pPr>
+              <w:rPr>
+                <w:rFonts w:cstheme="minorHAnsi"/>
+                <w:color w:val="1F4E79" w:themeColor="accent1" w:themeShade="80"/>
+                <w:sz w:val="24"/>
+                <w:szCs w:val="24"/>
+              </w:rPr>
+            </w:pPr>
+            <w:r>
+              <w:rPr>
+                <w:rFonts w:cstheme="minorHAnsi"/>
+                <w:color w:val="1F4E79" w:themeColor="accent1" w:themeShade="80"/>
+                <w:sz w:val="24"/>
+                <w:szCs w:val="24"/>
+              </w:rPr>
+              <w:t>Client</w:t>
+            </w:r>
+          </w:p>
+        </w:tc>
+      </w:tr>
+      <w:tr>
+        <w:tc>
+          <w:tcPr>
+            <w:tcW w:w="1704" w:type="dxa"/>
+          </w:tcPr>
+          <w:p>
+            <w:pPr>
+              <w:rPr>
+                <w:color w:val="1F4E79" w:themeColor="accent1" w:themeShade="80"/>
+                <w:sz w:val="24"/>
+                <w:szCs w:val="24"/>
+                <w:u w:val="single"/>
+                <w:lang w:val="fr-MA"/>
+              </w:rPr>
+            </w:pPr>
+            <w:r>
+              <w:rPr>
+                <w:color w:val="1F4E79" w:themeColor="accent1" w:themeShade="80"/>
+                <w:sz w:val="24"/>
+                <w:szCs w:val="24"/>
+                <w:u w:val="single"/>
+                <w:lang w:val="fr-MA"/>
+              </w:rPr>
+              <w:t>Client_Id</w:t>
+            </w:r>
+          </w:p>
+          <w:p>
+            <w:pPr>
+              <w:rPr>
+                <w:color w:val="1F4E79" w:themeColor="accent1" w:themeShade="80"/>
+                <w:sz w:val="24"/>
+                <w:szCs w:val="24"/>
+                <w:lang w:val="fr-MA"/>
+              </w:rPr>
+            </w:pPr>
+            <w:r>
+              <w:rPr>
+                <w:color w:val="1F4E79" w:themeColor="accent1" w:themeShade="80"/>
+                <w:sz w:val="24"/>
+                <w:szCs w:val="24"/>
+                <w:lang w:val="fr-MA"/>
+              </w:rPr>
+              <w:t>Nom</w:t>
+            </w:r>
+          </w:p>
+          <w:p>
+            <w:pPr>
+              <w:rPr>
+                <w:color w:val="1F4E79" w:themeColor="accent1" w:themeShade="80"/>
+                <w:sz w:val="24"/>
+                <w:szCs w:val="24"/>
+                <w:lang w:val="fr-MA"/>
+              </w:rPr>
+            </w:pPr>
+            <w:r>
+              <w:rPr>
+                <w:color w:val="1F4E79" w:themeColor="accent1" w:themeShade="80"/>
+                <w:sz w:val="24"/>
+                <w:szCs w:val="24"/>
+                <w:lang w:val="fr-MA"/>
+              </w:rPr>
+              <w:t>Prénom</w:t>
+            </w:r>
+          </w:p>
+          <w:p>
+            <w:pPr>
+              <w:rPr>
+                <w:color w:val="1F4E79" w:themeColor="accent1" w:themeShade="80"/>
+                <w:sz w:val="28"/>
+                <w:szCs w:val="28"/>
+                <w:lang w:val="fr-MA"/>
+              </w:rPr>
+            </w:pPr>
+            <w:r>
+              <w:rPr>
+                <w:color w:val="1F4E79" w:themeColor="accent1" w:themeShade="80"/>
+                <w:sz w:val="24"/>
+                <w:szCs w:val="24"/>
+                <w:lang w:val="fr-MA"/>
+              </w:rPr>
+              <w:t>Adresse</w:t>
+            </w:r>
+          </w:p>
+        </w:tc>
+      </w:tr>
+    </w:tbl>
+    <w:p>
+      <w:pPr>
+        <w:jc w:val="right"/>
+        <w:rPr>
+          <w:color w:val="1F4E79" w:themeColor="accent1" w:themeShade="80"/>
+          <w:sz w:val="20"/>
+          <w:szCs w:val="20"/>
+          <w:lang w:val="fr-MA"/>
+        </w:rPr>
+      </w:pPr>
+    </w:p>
+    <w:p>
+      <w:pPr>
+        <w:jc w:val="center"/>
+        <w:rPr>
+          <w:color w:val="1F4E79" w:themeColor="accent1" w:themeShade="80"/>
+          <w:sz w:val="20"/>
+          <w:szCs w:val="20"/>
+          <w:lang w:val="fr-MA"/>
+        </w:rPr>
+      </w:pPr>
+    </w:p>
+    <w:p>
+      <w:pPr>
+        <w:jc w:val="center"/>
+        <w:rPr>
+          <w:color w:val="1F4E79" w:themeColor="accent1" w:themeShade="80"/>
+          <w:sz w:val="20"/>
+          <w:szCs w:val="20"/>
+          <w:lang w:val="fr-MA"/>
+        </w:rPr>
+      </w:pPr>
+      <w:r>
+        <w:rPr>
+          <w:noProof/>
+          <w:color w:val="1F4E79" w:themeColor="accent1" w:themeShade="80"/>
+          <w:sz w:val="24"/>
+          <w:szCs w:val="24"/>
+        </w:rPr>
         <mc:AlternateContent>
           <mc:Choice Requires="wps">
             <w:drawing>
-              <wp:anchor distT="0" distB="0" distL="114300" distR="114300" simplePos="0" relativeHeight="251659264" behindDoc="0" locked="0" layoutInCell="1" allowOverlap="1" wp14:anchorId="5B4154F0" wp14:editId="7464552C">
+              <wp:anchor distT="0" distB="0" distL="114300" distR="114300" simplePos="0" relativeHeight="251666432" behindDoc="0" locked="0" layoutInCell="1" allowOverlap="1" wp14:anchorId="4FCE9747" wp14:editId="438E6C1D">
                 <wp:simplePos x="0" y="0"/>
-                <wp:positionH relativeFrom="column">
-                  <wp:posOffset>1822933</wp:posOffset>
+                <wp:positionH relativeFrom="margin">
+                  <wp:align>left</wp:align>
                 </wp:positionH>
                 <wp:positionV relativeFrom="paragraph">
-                  <wp:posOffset>377236</wp:posOffset>
+                  <wp:posOffset>235661</wp:posOffset>
                 </wp:positionV>
-                <wp:extent cx="1030406" cy="641445"/>
-                <wp:effectExtent l="0" t="0" r="17780" b="25400"/>
+                <wp:extent cx="0" cy="1276065"/>
+                <wp:effectExtent l="0" t="0" r="19050" b="19685"/>
                 <wp:wrapNone/>
-                <wp:docPr id="1" name="Ellipse 1"/>
+                <wp:docPr id="7" name="Connecteur droit 7"/>
                 <wp:cNvGraphicFramePr/>
                 <a:graphic xmlns:a="http://schemas.openxmlformats.org/drawingml/2006/main">
                   <a:graphicData uri="http://schemas.microsoft.com/office/word/2010/wordprocessingShape">
                     <wps:wsp>
-                      <wps:cNvSpPr/>
+                      <wps:cNvCnPr/>
                       <wps:spPr>
-                        <a:xfrm>
+                        <a:xfrm flipH="1">
                           <a:off x="0" y="0"/>
-                          <a:ext cx="1030406" cy="641445"/>
+                          <a:ext cx="0" cy="1276065"/>
                         </a:xfrm>
-                        <a:prstGeom prst="ellipse">
+                        <a:prstGeom prst="line">
                           <a:avLst/>
                         </a:prstGeom>
-                        <a:solidFill>
-                          <a:schemeClr val="bg1"/>
-                        </a:solidFill>
                       </wps:spPr>
                       <wps:style>
-                        <a:lnRef idx="2">
-                          <a:schemeClr val="accent1">
-                            <a:shade val="50000"/>
-                          </a:schemeClr>
+                        <a:lnRef idx="1">
+                          <a:schemeClr val="accent1"/>
                         </a:lnRef>
-                        <a:fillRef idx="1">
+                        <a:fillRef idx="0">
                           <a:schemeClr val="accent1"/>
                         </a:fillRef>
                         <a:effectRef idx="0">
                           <a:schemeClr val="accent1"/>
                         </a:effectRef>
                         <a:fontRef idx="minor">
-                          <a:schemeClr val="lt1"/>
+                          <a:schemeClr val="tx1"/>
                         </a:fontRef>
                       </wps:style>
-                      <wps:txbx>
-                        <w:txbxContent>
-                          <w:p>
-                            <w:pPr>
-                              <w:spacing w:after="0" w:line="240" w:lineRule="auto"/>
-                              <w:rPr>
-                                <w:color w:val="000000" w:themeColor="text1"/>
-                                <w:sz w:val="16"/>
-                                <w:szCs w:val="16"/>
-                                <w:lang w:val="fr-MA"/>
-                              </w:rPr>
-                            </w:pPr>
-                            <w:r>
-                              <w:rPr>
-                                <w:color w:val="000000" w:themeColor="text1"/>
-                                <w:sz w:val="16"/>
-                                <w:szCs w:val="16"/>
-                                <w:lang w:val="fr-MA"/>
-                              </w:rPr>
-                              <w:t>Demande</w:t>
-                            </w:r>
-                          </w:p>
-                          <w:p>
-                            <w:pPr>
-                              <w:rPr>
-                                <w:color w:val="000000" w:themeColor="text1"/>
-                                <w:sz w:val="16"/>
-                                <w:szCs w:val="16"/>
-                                <w:lang w:val="fr-MA"/>
-                              </w:rPr>
-                            </w:pPr>
-                            <w:r>
-                              <w:rPr>
-                                <w:color w:val="000000" w:themeColor="text1"/>
-                                <w:sz w:val="16"/>
-                                <w:szCs w:val="16"/>
-                                <w:lang w:val="fr-MA"/>
-                              </w:rPr>
-                              <w:t>Quantité</w:t>
-                            </w:r>
-                          </w:p>
-                        </w:txbxContent>
-                      </wps:txbx>
-                      <wps:bodyPr rot="0" spcFirstLastPara="0" vertOverflow="overflow" horzOverflow="overflow" vert="horz" wrap="square" lIns="91440" tIns="45720" rIns="91440" bIns="45720" numCol="1" spcCol="0" rtlCol="0" fromWordArt="0" anchor="ctr" anchorCtr="0" forceAA="0" compatLnSpc="1">
-                        <a:prstTxWarp prst="textNoShape">
-                          <a:avLst/>
-                        </a:prstTxWarp>
-                        <a:noAutofit/>
-                      </wps:bodyPr>
+                      <wps:bodyPr/>
                     </wps:wsp>
                   </a:graphicData>
                 </a:graphic>
@@ -1804,429 +2026,16 @@
           </mc:Choice>
           <mc:Fallback>
             <w:pict>
-              <v:oval w14:anchorId="5B4154F0" id="Ellipse 1" o:spid="_x0000_s1026" style="position:absolute;margin-left:143.55pt;margin-top:29.7pt;width:81.15pt;height:50.5pt;z-index:251659264;visibility:visible;mso-wrap-style:square;mso-width-percent:0;mso-height-percent:0;mso-wrap-distance-left:9pt;mso-wrap-distance-top:0;mso-wrap-distance-right:9pt;mso-wrap-distance-bottom:0;mso-position-horizontal:absolute;mso-position-horizontal-relative:text;mso-position-vertical:absolute;mso-position-vertical-relative:text;mso-width-percent:0;mso-height-percent:0;mso-width-relative:margin;mso-height-relative:margin;v-text-anchor:middle" o:gfxdata="UEsDBBQABgAIAAAAIQC2gziS/gAAAOEBAAATAAAAW0NvbnRlbnRfVHlwZXNdLnhtbJSRQU7DMBBF&#10;90jcwfIWJU67QAgl6YK0S0CoHGBkTxKLZGx5TGhvj5O2G0SRWNoz/78nu9wcxkFMGNg6quQqL6RA&#10;0s5Y6ir5vt9lD1JwBDIwOMJKHpHlpr69KfdHjyxSmriSfYz+USnWPY7AufNIadK6MEJMx9ApD/oD&#10;OlTrorhX2lFEilmcO2RdNtjC5xDF9pCuTyYBB5bi6bQ4syoJ3g9WQ0ymaiLzg5KdCXlKLjvcW893&#10;SUOqXwnz5DrgnHtJTxOsQfEKIT7DmDSUCaxw7Rqn8787ZsmRM9e2VmPeBN4uqYvTtW7jvijg9N/y&#10;JsXecLq0q+WD6m8AAAD//wMAUEsDBBQABgAIAAAAIQA4/SH/1gAAAJQBAAALAAAAX3JlbHMvLnJl&#10;bHOkkMFqwzAMhu+DvYPRfXGawxijTi+j0GvpHsDYimMaW0Yy2fr2M4PBMnrbUb/Q94l/f/hMi1qR&#10;JVI2sOt6UJgd+ZiDgffL8ekFlFSbvV0oo4EbChzGx4f9GRdb25HMsYhqlCwG5lrLq9biZkxWOiqY&#10;22YiTra2kYMu1l1tQD30/bPm3wwYN0x18gb45AdQl1tp5j/sFB2T0FQ7R0nTNEV3j6o9feQzro1i&#10;OWA14Fm+Q8a1a8+Bvu/d/dMb2JY5uiPbhG/ktn4cqGU/er3pcvwCAAD//wMAUEsDBBQABgAIAAAA&#10;IQDYaVJyiwIAAHgFAAAOAAAAZHJzL2Uyb0RvYy54bWysVN9v0zAQfkfif7D8zpKWbkC1dKo2hpCm&#10;rWJDe3Ydu7Fk+4ztNil/PWcnTcuYeED0wT3n7r774e/u8qozmuyEDwpsRSdnJSXCcqiV3VT0+9Pt&#10;u4+UhMhszTRYUdG9CPRq8fbNZevmYgoN6Fp4giA2zFtX0SZGNy+KwBthWDgDJywqJXjDIl79pqg9&#10;axHd6GJalhdFC752HrgIAb/e9Eq6yPhSCh4fpAwiEl1RzC3m0+dznc5iccnmG89co/iQBvuHLAxT&#10;FoOOUDcsMrL16g8oo7iHADKecTAFSKm4yDVgNZPyRTWPDXMi14LNCW5sU/h/sPx+t/JE1fh2lFhm&#10;8Ik+a61cEGSSmtO6MEebR7fywy2gmCrtpDfpH2sgXW7ofmyo6CLh+HFSvi9n5QUlHHUXs8lsdp5A&#10;i6O38yF+EWBIEioq+ti5lWx3F2JvfbBK8QJoVd8qrfMl8URca092DF94vclJI/6JVZFq6LPOUtxr&#10;kXy1/SYklo55TnPATLojGONc2DjpVQ2rRR/jvMTfUMXokWvKgAlZYnYj9gDwe6IH7L68wT65iszZ&#10;0bn8W2K98+iRI4ONo7NRFvxrABqrGiL39pj+SWuSGLt1hyZJXEO9R4546IcnOH6r8LHuWIgr5nFa&#10;cK5wA8QHPKSGtqIwSJQ04H++9j3ZI4lRS0mL01fR8GPLvKBEf7VI709IlTSu+TI7/zDFiz/VrE81&#10;dmuuAZ8fKYzZZTHZR30QpQfzjItimaKiilmOsSvKoz9crmO/FXDVcLFcZjMcUcfinX10PIGnBicm&#10;PnXPzLuBsRG5fg+HSWXzF6ztbZOnheU2glSZ0se+Dq3H8c4cGlZR2h+n92x1XJiLXwAAAP//AwBQ&#10;SwMEFAAGAAgAAAAhAK5E2bfdAAAACgEAAA8AAABkcnMvZG93bnJldi54bWxMj01PwzAMhu9I/IfI&#10;SNxYuqp0ozSdENJOnDYmcU0bry0kTtRkW+HX453g5o9Hrx/Xm9lZccYpjp4ULBcZCKTOm5F6BYf3&#10;7cMaREyajLaeUME3Rtg0tze1roy/0A7P+9QLDqFYaQVDSqGSMnYDOh0XPiDx7ugnpxO3Uy/NpC8c&#10;7qzMs6yUTo/EFwYd8HXA7mt/cgp2XWj71YfPbXkMWx59TvPbj1L3d/PLM4iEc/qD4arP6tCwU+tP&#10;ZKKwCvL1asmogsenAgQDRXEtWibLrADZ1PL/C80vAAAA//8DAFBLAQItABQABgAIAAAAIQC2gziS&#10;/gAAAOEBAAATAAAAAAAAAAAAAAAAAAAAAABbQ29udGVudF9UeXBlc10ueG1sUEsBAi0AFAAGAAgA&#10;AAAhADj9If/WAAAAlAEAAAsAAAAAAAAAAAAAAAAALwEAAF9yZWxzLy5yZWxzUEsBAi0AFAAGAAgA&#10;AAAhANhpUnKLAgAAeAUAAA4AAAAAAAAAAAAAAAAALgIAAGRycy9lMm9Eb2MueG1sUEsBAi0AFAAG&#10;AAgAAAAhAK5E2bfdAAAACgEAAA8AAAAAAAAAAAAAAAAA5QQAAGRycy9kb3ducmV2LnhtbFBLBQYA&#10;AAAABAAEAPMAAADvBQAAAAA=&#10;" fillcolor="white [3212]" strokecolor="#1f4d78 [1604]" strokeweight="1pt">
+              <v:line w14:anchorId="015AA9C7" id="Connecteur droit 7" o:spid="_x0000_s1026" style="position:absolute;flip:x;z-index:251666432;visibility:visible;mso-wrap-style:square;mso-width-percent:0;mso-height-percent:0;mso-wrap-distance-left:9pt;mso-wrap-distance-top:0;mso-wrap-distance-right:9pt;mso-wrap-distance-bottom:0;mso-position-horizontal:left;mso-position-horizontal-relative:margin;mso-position-vertical:absolute;mso-position-vertical-relative:text;mso-width-percent:0;mso-height-percent:0;mso-width-relative:margin;mso-height-relative:margin" from="0,18.55pt" to="0,119.05pt" o:gfxdata="UEsDBBQABgAIAAAAIQC2gziS/gAAAOEBAAATAAAAW0NvbnRlbnRfVHlwZXNdLnhtbJSRQU7DMBBF&#10;90jcwfIWJU67QAgl6YK0S0CoHGBkTxKLZGx5TGhvj5O2G0SRWNoz/78nu9wcxkFMGNg6quQqL6RA&#10;0s5Y6ir5vt9lD1JwBDIwOMJKHpHlpr69KfdHjyxSmriSfYz+USnWPY7AufNIadK6MEJMx9ApD/oD&#10;OlTrorhX2lFEilmcO2RdNtjC5xDF9pCuTyYBB5bi6bQ4syoJ3g9WQ0ymaiLzg5KdCXlKLjvcW893&#10;SUOqXwnz5DrgnHtJTxOsQfEKIT7DmDSUCaxw7Rqn8787ZsmRM9e2VmPeBN4uqYvTtW7jvijg9N/y&#10;JsXecLq0q+WD6m8AAAD//wMAUEsDBBQABgAIAAAAIQA4/SH/1gAAAJQBAAALAAAAX3JlbHMvLnJl&#10;bHOkkMFqwzAMhu+DvYPRfXGawxijTi+j0GvpHsDYimMaW0Yy2fr2M4PBMnrbUb/Q94l/f/hMi1qR&#10;JVI2sOt6UJgd+ZiDgffL8ekFlFSbvV0oo4EbChzGx4f9GRdb25HMsYhqlCwG5lrLq9biZkxWOiqY&#10;22YiTra2kYMu1l1tQD30/bPm3wwYN0x18gb45AdQl1tp5j/sFB2T0FQ7R0nTNEV3j6o9feQzro1i&#10;OWA14Fm+Q8a1a8+Bvu/d/dMb2JY5uiPbhG/ktn4cqGU/er3pcvwCAAD//wMAUEsDBBQABgAIAAAA&#10;IQAfEuz4vQEAAMsDAAAOAAAAZHJzL2Uyb0RvYy54bWysU9uO0zAQfUfiHyy/06SVaFHUdB+6Ah4Q&#10;VMB+gNcZN5Z809jbpH/P2EkDAoTEal8sX+acOedksr8brWEXwKi9a/l6VXMGTvpOu3PLH76/f/OO&#10;s5iE64TxDlp+hcjvDq9f7YfQwMb33nSAjEhcbIbQ8j6l0FRVlD1YEVc+gKNH5dGKREc8Vx2Kgdit&#10;qTZ1va0Gj11ALyFGur2fHvmh8CsFMn1RKkJipuWkLZUVy/qY1+qwF80ZRei1nGWIZ6iwQjtqulDd&#10;iyTYE+o/qKyW6KNXaSW9rbxSWkLxQG7W9W9uvvUiQPFC4cSwxBRfjlZ+vpyQ6a7lO86csPSJjt45&#10;yg2ekHXodWK7nNIQYkPFR3fC+RTDCbPlUaFlyujwkQaghEC22Fgyvi4Zw5iYnC4l3a43u229fZuZ&#10;q4kiUwWM6QN4y/Km5Ua7bF804vIppqn0VkK4LGkSUXbpaiAXG/cVFFmiZpOcMkxwNMgugsZASAku&#10;refWpTrDlDZmAdal7T+Bc32GQhm0/wEviNLZu7SArXYe/9Y9jTfJaqq/JTD5zhE8+u5aPk+Jhiam&#10;hDtPdx7JX88F/vMfPPwAAAD//wMAUEsDBBQABgAIAAAAIQCp88z82wAAAAQBAAAPAAAAZHJzL2Rv&#10;d25yZXYueG1sTI9BS8NAFITvgv9heYIXsZukoCXmpYioh3pqVWhvL9k1Cc2+DdltGv+9z5Mehxlm&#10;vinWs+vVZMfQeUZIFwkoy7U3HTcIH+8vtytQIRIb6j1bhG8bYF1eXhSUG3/mrZ12sVFSwiEnhDbG&#10;Idc61K11FBZ+sCzelx8dRZFjo81IZyl3vc6S5E476lgWWhrsU2vr4+7kEA7Bh+fPTTW9HrebmW7e&#10;YravDeL11fz4ACraOf6F4Rdf0KEUpsqf2ATVI8iRiLC8T0GJK6pCyJarFHRZ6P/w5Q8AAAD//wMA&#10;UEsBAi0AFAAGAAgAAAAhALaDOJL+AAAA4QEAABMAAAAAAAAAAAAAAAAAAAAAAFtDb250ZW50X1R5&#10;cGVzXS54bWxQSwECLQAUAAYACAAAACEAOP0h/9YAAACUAQAACwAAAAAAAAAAAAAAAAAvAQAAX3Jl&#10;bHMvLnJlbHNQSwECLQAUAAYACAAAACEAHxLs+L0BAADLAwAADgAAAAAAAAAAAAAAAAAuAgAAZHJz&#10;L2Uyb0RvYy54bWxQSwECLQAUAAYACAAAACEAqfPM/NsAAAAEAQAADwAAAAAAAAAAAAAAAAAXBAAA&#10;ZHJzL2Rvd25yZXYueG1sUEsFBgAAAAAEAAQA8wAAAB8FAAAAAA==&#10;" strokecolor="#5b9bd5 [3204]" strokeweight=".5pt">
                 <v:stroke joinstyle="miter"/>
-                <v:textbox>
-                  <w:txbxContent>
-                    <w:p>
-                      <w:pPr>
-                        <w:spacing w:after="0" w:line="240" w:lineRule="auto"/>
-                        <w:rPr>
-                          <w:color w:val="000000" w:themeColor="text1"/>
-                          <w:sz w:val="16"/>
-                          <w:szCs w:val="16"/>
-                          <w:lang w:val="fr-MA"/>
-                        </w:rPr>
-                      </w:pPr>
-                      <w:r>
-                        <w:rPr>
-                          <w:color w:val="000000" w:themeColor="text1"/>
-                          <w:sz w:val="16"/>
-                          <w:szCs w:val="16"/>
-                          <w:lang w:val="fr-MA"/>
-                        </w:rPr>
-                        <w:t>Demande</w:t>
-                      </w:r>
-                    </w:p>
-                    <w:p>
-                      <w:pPr>
-                        <w:rPr>
-                          <w:color w:val="000000" w:themeColor="text1"/>
-                          <w:sz w:val="16"/>
-                          <w:szCs w:val="16"/>
-                          <w:lang w:val="fr-MA"/>
-                        </w:rPr>
-                      </w:pPr>
-                      <w:r>
-                        <w:rPr>
-                          <w:color w:val="000000" w:themeColor="text1"/>
-                          <w:sz w:val="16"/>
-                          <w:szCs w:val="16"/>
-                          <w:lang w:val="fr-MA"/>
-                        </w:rPr>
-                        <w:t>Quantité</w:t>
-                      </w:r>
-                    </w:p>
-                  </w:txbxContent>
-                </v:textbox>
-              </v:oval>
+                <w10:wrap anchorx="margin"/>
+              </v:line>
             </w:pict>
           </mc:Fallback>
         </mc:AlternateContent>
       </w:r>
       <w:r>
         <w:rPr>
-          <w:b/>
-          <w:bCs/>
-          <w:color w:val="1F4E79" w:themeColor="accent1" w:themeShade="80"/>
-          <w:sz w:val="40"/>
-          <w:szCs w:val="40"/>
-          <w:u w:val="single"/>
-        </w:rPr>
-        <w:t>MCD</w:t>
-      </w:r>
-    </w:p>
-    <w:tbl>
-      <w:tblPr>
-        <w:tblStyle w:val="Grilledutableau"/>
-        <w:tblpPr w:leftFromText="180" w:rightFromText="180" w:vertAnchor="text" w:tblpX="-294" w:tblpY="1"/>
-        <w:tblOverlap w:val="never"/>
-        <w:tblW w:w="0" w:type="auto"/>
-        <w:tblLook w:val="04A0" w:firstRow="1" w:lastRow="0" w:firstColumn="1" w:lastColumn="0" w:noHBand="0" w:noVBand="1"/>
-      </w:tblPr>
-      <w:tblGrid>
-        <w:gridCol w:w="1785"/>
-      </w:tblGrid>
-      <w:tr>
-        <w:tc>
-          <w:tcPr>
-            <w:tcW w:w="1785" w:type="dxa"/>
-          </w:tcPr>
-          <w:p>
-            <w:pPr>
-              <w:rPr>
-                <w:color w:val="1F4E79" w:themeColor="accent1" w:themeShade="80"/>
-                <w:sz w:val="24"/>
-                <w:szCs w:val="24"/>
-              </w:rPr>
-            </w:pPr>
-            <w:r>
-              <w:rPr>
-                <w:color w:val="1F4E79" w:themeColor="accent1" w:themeShade="80"/>
-                <w:sz w:val="24"/>
-                <w:szCs w:val="24"/>
-              </w:rPr>
-              <w:t>Produit</w:t>
-            </w:r>
-          </w:p>
-        </w:tc>
-      </w:tr>
-      <w:tr>
-        <w:tc>
-          <w:tcPr>
-            <w:tcW w:w="1785" w:type="dxa"/>
-          </w:tcPr>
-          <w:p>
-            <w:pPr>
-              <w:rPr>
-                <w:color w:val="1F4E79" w:themeColor="accent1" w:themeShade="80"/>
-                <w:sz w:val="24"/>
-                <w:szCs w:val="24"/>
-                <w:u w:val="single"/>
-                <w:lang w:val="fr-MA"/>
-              </w:rPr>
-            </w:pPr>
-            <w:r>
-              <w:rPr>
-                <w:noProof/>
-                <w:color w:val="1F4E79" w:themeColor="accent1" w:themeShade="80"/>
-                <w:sz w:val="24"/>
-                <w:szCs w:val="24"/>
-                <w:u w:val="single"/>
-              </w:rPr>
-              <mc:AlternateContent>
-                <mc:Choice Requires="wps">
-                  <w:drawing>
-                    <wp:anchor distT="0" distB="0" distL="114300" distR="114300" simplePos="0" relativeHeight="251660288" behindDoc="0" locked="0" layoutInCell="1" allowOverlap="1">
-                      <wp:simplePos x="0" y="0"/>
-                      <wp:positionH relativeFrom="column">
-                        <wp:posOffset>1065046</wp:posOffset>
-                      </wp:positionH>
-                      <wp:positionV relativeFrom="paragraph">
-                        <wp:posOffset>16140</wp:posOffset>
-                      </wp:positionV>
-                      <wp:extent cx="3002507" cy="20472"/>
-                      <wp:effectExtent l="0" t="0" r="26670" b="36830"/>
-                      <wp:wrapNone/>
-                      <wp:docPr id="5" name="Connecteur droit 5"/>
-                      <wp:cNvGraphicFramePr/>
-                      <a:graphic xmlns:a="http://schemas.openxmlformats.org/drawingml/2006/main">
-                        <a:graphicData uri="http://schemas.microsoft.com/office/word/2010/wordprocessingShape">
-                          <wps:wsp>
-                            <wps:cNvCnPr/>
-                            <wps:spPr>
-                              <a:xfrm flipV="1">
-                                <a:off x="0" y="0"/>
-                                <a:ext cx="3002507" cy="20472"/>
-                              </a:xfrm>
-                              <a:prstGeom prst="line">
-                                <a:avLst/>
-                              </a:prstGeom>
-                            </wps:spPr>
-                            <wps:style>
-                              <a:lnRef idx="1">
-                                <a:schemeClr val="accent1"/>
-                              </a:lnRef>
-                              <a:fillRef idx="0">
-                                <a:schemeClr val="accent1"/>
-                              </a:fillRef>
-                              <a:effectRef idx="0">
-                                <a:schemeClr val="accent1"/>
-                              </a:effectRef>
-                              <a:fontRef idx="minor">
-                                <a:schemeClr val="tx1"/>
-                              </a:fontRef>
-                            </wps:style>
-                            <wps:bodyPr/>
-                          </wps:wsp>
-                        </a:graphicData>
-                      </a:graphic>
-                    </wp:anchor>
-                  </w:drawing>
-                </mc:Choice>
-                <mc:Fallback>
-                  <w:pict>
-                    <v:line w14:anchorId="5F6BE8D9" id="Connecteur droit 5" o:spid="_x0000_s1026" style="position:absolute;flip:y;z-index:251660288;visibility:visible;mso-wrap-style:square;mso-wrap-distance-left:9pt;mso-wrap-distance-top:0;mso-wrap-distance-right:9pt;mso-wrap-distance-bottom:0;mso-position-horizontal:absolute;mso-position-horizontal-relative:text;mso-position-vertical:absolute;mso-position-vertical-relative:text" from="83.85pt,1.25pt" to="320.25pt,2.85pt" o:gfxdata="UEsDBBQABgAIAAAAIQC2gziS/gAAAOEBAAATAAAAW0NvbnRlbnRfVHlwZXNdLnhtbJSRQU7DMBBF&#10;90jcwfIWJU67QAgl6YK0S0CoHGBkTxKLZGx5TGhvj5O2G0SRWNoz/78nu9wcxkFMGNg6quQqL6RA&#10;0s5Y6ir5vt9lD1JwBDIwOMJKHpHlpr69KfdHjyxSmriSfYz+USnWPY7AufNIadK6MEJMx9ApD/oD&#10;OlTrorhX2lFEilmcO2RdNtjC5xDF9pCuTyYBB5bi6bQ4syoJ3g9WQ0ymaiLzg5KdCXlKLjvcW893&#10;SUOqXwnz5DrgnHtJTxOsQfEKIT7DmDSUCaxw7Rqn8787ZsmRM9e2VmPeBN4uqYvTtW7jvijg9N/y&#10;JsXecLq0q+WD6m8AAAD//wMAUEsDBBQABgAIAAAAIQA4/SH/1gAAAJQBAAALAAAAX3JlbHMvLnJl&#10;bHOkkMFqwzAMhu+DvYPRfXGawxijTi+j0GvpHsDYimMaW0Yy2fr2M4PBMnrbUb/Q94l/f/hMi1qR&#10;JVI2sOt6UJgd+ZiDgffL8ekFlFSbvV0oo4EbChzGx4f9GRdb25HMsYhqlCwG5lrLq9biZkxWOiqY&#10;22YiTra2kYMu1l1tQD30/bPm3wwYN0x18gb45AdQl1tp5j/sFB2T0FQ7R0nTNEV3j6o9feQzro1i&#10;OWA14Fm+Q8a1a8+Bvu/d/dMb2JY5uiPbhG/ktn4cqGU/er3pcvwCAAD//wMAUEsDBBQABgAIAAAA&#10;IQBFvZxTwgEAAM8DAAAOAAAAZHJzL2Uyb0RvYy54bWysU02P0zAQvSPxHyzfadJAWRQ13UNXcEFQ&#10;wcLd64wbS/7S2Nu0/56xkwYECGlXXCx/zHvz3stke3u2hp0Ao/au4+tVzRk46Xvtjh3/dv/+1TvO&#10;YhKuF8Y76PgFIr/dvXyxHUMLjR+86QEZkbjYjqHjQ0qhraooB7AirnwAR4/KoxWJjnisehQjsVtT&#10;NXX9tho99gG9hBjp9m565LvCrxTI9FmpCImZjpO2VFYs60Neq91WtEcUYdByliGeocIK7ajpQnUn&#10;kmCPqP+gslqij16llfS28kppCcUDuVnXv7n5OogAxQuFE8MSU/x/tPLT6YBM9x3fcOaEpU+0985R&#10;bvCIrEevE9vklMYQWyreuwPOpxgOmC2fFVqmjA7faQBKCGSLnUvGlyVjOCcm6fJ1XTeb+oYzSW9N&#10;/eamyezVRJPpAsb0AbxledNxo12OQLTi9DGmqfRaQrgsaxJSduliIBcb9wUU2aKGk6QyULA3yE6C&#10;RkFICS6t59alOsOUNmYB1qXtP4FzfYZCGbangBdE6exdWsBWO49/657OV8lqqr8mMPnOETz4/lI+&#10;UYmGpqaEO094HstfzwX+8z/c/QAAAP//AwBQSwMEFAAGAAgAAAAhAGj00tTcAAAABwEAAA8AAABk&#10;cnMvZG93bnJldi54bWxMjkFLw0AUhO+C/2F5ghexG4NtJGZTRNRDPbUq6O0l+0xCs29DdpvGf+/z&#10;VG8zzDDzFevZ9WqiMXSeDdwsElDEtbcdNwbe356v70CFiGyx90wGfijAujw/KzC3/shbmnaxUTLC&#10;IUcDbYxDrnWoW3IYFn4gluzbjw6j2LHRdsSjjLtep0my0g47locWB3psqd7vDs7AV/Dh6WNTTS/7&#10;7WbGq9eYftbWmMuL+eEeVKQ5nsrwhy/oUApT5Q9sg+rFr7JMqgbSJSjJV7eJiMrAMgNdFvo/f/kL&#10;AAD//wMAUEsBAi0AFAAGAAgAAAAhALaDOJL+AAAA4QEAABMAAAAAAAAAAAAAAAAAAAAAAFtDb250&#10;ZW50X1R5cGVzXS54bWxQSwECLQAUAAYACAAAACEAOP0h/9YAAACUAQAACwAAAAAAAAAAAAAAAAAv&#10;AQAAX3JlbHMvLnJlbHNQSwECLQAUAAYACAAAACEARb2cU8IBAADPAwAADgAAAAAAAAAAAAAAAAAu&#10;AgAAZHJzL2Uyb0RvYy54bWxQSwECLQAUAAYACAAAACEAaPTS1NwAAAAHAQAADwAAAAAAAAAAAAAA&#10;AAAcBAAAZHJzL2Rvd25yZXYueG1sUEsFBgAAAAAEAAQA8wAAACUFAAAAAA==&#10;" strokecolor="#5b9bd5 [3204]" strokeweight=".5pt">
-                      <v:stroke joinstyle="miter"/>
-                    </v:line>
-                  </w:pict>
-                </mc:Fallback>
-              </mc:AlternateContent>
-            </w:r>
-            <w:r>
-              <w:rPr>
-                <w:color w:val="1F4E79" w:themeColor="accent1" w:themeShade="80"/>
-                <w:sz w:val="24"/>
-                <w:szCs w:val="24"/>
-                <w:u w:val="single"/>
-                <w:lang w:val="fr-MA"/>
-              </w:rPr>
-              <w:t>Code_P</w:t>
-            </w:r>
-            <w:r>
-              <w:rPr>
-                <w:color w:val="1F4E79" w:themeColor="accent1" w:themeShade="80"/>
-                <w:sz w:val="24"/>
-                <w:szCs w:val="24"/>
-                <w:u w:val="single"/>
-                <w:lang w:val="fr-MA"/>
-              </w:rPr>
-              <w:t xml:space="preserve"> </w:t>
-            </w:r>
-          </w:p>
-          <w:p>
-            <w:pPr>
-              <w:rPr>
-                <w:color w:val="1F4E79" w:themeColor="accent1" w:themeShade="80"/>
-                <w:sz w:val="24"/>
-                <w:szCs w:val="24"/>
-                <w:lang w:val="fr-MA"/>
-              </w:rPr>
-            </w:pPr>
-            <w:r>
-              <w:rPr>
-                <w:color w:val="1F4E79" w:themeColor="accent1" w:themeShade="80"/>
-                <w:sz w:val="24"/>
-                <w:szCs w:val="24"/>
-                <w:lang w:val="fr-MA"/>
-              </w:rPr>
-              <w:t>Libellé</w:t>
-            </w:r>
-          </w:p>
-          <w:p>
-            <w:pPr>
-              <w:rPr>
-                <w:color w:val="1F4E79" w:themeColor="accent1" w:themeShade="80"/>
-                <w:sz w:val="28"/>
-                <w:szCs w:val="28"/>
-                <w:lang w:val="fr-MA"/>
-              </w:rPr>
-            </w:pPr>
-            <w:r>
-              <w:rPr>
-                <w:color w:val="1F4E79" w:themeColor="accent1" w:themeShade="80"/>
-                <w:sz w:val="24"/>
-                <w:szCs w:val="24"/>
-                <w:lang w:val="fr-MA"/>
-              </w:rPr>
-              <w:t>Prix_Unitaire</w:t>
-            </w:r>
-          </w:p>
-        </w:tc>
-      </w:tr>
-    </w:tbl>
-    <w:tbl>
-      <w:tblPr>
-        <w:tblStyle w:val="Grilledutableau"/>
-        <w:tblpPr w:leftFromText="180" w:rightFromText="180" w:vertAnchor="text" w:horzAnchor="page" w:tblpX="7663" w:tblpY="-50"/>
-        <w:tblW w:w="0" w:type="auto"/>
-        <w:tblLook w:val="04A0" w:firstRow="1" w:lastRow="0" w:firstColumn="1" w:lastColumn="0" w:noHBand="0" w:noVBand="1"/>
-      </w:tblPr>
-      <w:tblGrid>
-        <w:gridCol w:w="1704"/>
-      </w:tblGrid>
-      <w:tr>
-        <w:tc>
-          <w:tcPr>
-            <w:tcW w:w="1704" w:type="dxa"/>
-          </w:tcPr>
-          <w:p>
-            <w:pPr>
-              <w:rPr>
-                <w:rFonts w:cstheme="minorHAnsi"/>
-                <w:color w:val="1F4E79" w:themeColor="accent1" w:themeShade="80"/>
-                <w:sz w:val="24"/>
-                <w:szCs w:val="24"/>
-              </w:rPr>
-            </w:pPr>
-            <w:r>
-              <w:rPr>
-                <w:rFonts w:cstheme="minorHAnsi"/>
-                <w:color w:val="1F4E79" w:themeColor="accent1" w:themeShade="80"/>
-                <w:sz w:val="24"/>
-                <w:szCs w:val="24"/>
-              </w:rPr>
-              <w:t>Client</w:t>
-            </w:r>
-          </w:p>
-        </w:tc>
-      </w:tr>
-      <w:tr>
-        <w:tc>
-          <w:tcPr>
-            <w:tcW w:w="1704" w:type="dxa"/>
-          </w:tcPr>
-          <w:p>
-            <w:pPr>
-              <w:rPr>
-                <w:color w:val="1F4E79" w:themeColor="accent1" w:themeShade="80"/>
-                <w:sz w:val="24"/>
-                <w:szCs w:val="24"/>
-                <w:u w:val="single"/>
-                <w:lang w:val="fr-MA"/>
-              </w:rPr>
-            </w:pPr>
-            <w:r>
-              <w:rPr>
-                <w:color w:val="1F4E79" w:themeColor="accent1" w:themeShade="80"/>
-                <w:sz w:val="24"/>
-                <w:szCs w:val="24"/>
-                <w:u w:val="single"/>
-                <w:lang w:val="fr-MA"/>
-              </w:rPr>
-              <w:t>Client_Id</w:t>
-            </w:r>
-          </w:p>
-          <w:p>
-            <w:pPr>
-              <w:rPr>
-                <w:color w:val="1F4E79" w:themeColor="accent1" w:themeShade="80"/>
-                <w:sz w:val="24"/>
-                <w:szCs w:val="24"/>
-                <w:lang w:val="fr-MA"/>
-              </w:rPr>
-            </w:pPr>
-            <w:r>
-              <w:rPr>
-                <w:color w:val="1F4E79" w:themeColor="accent1" w:themeShade="80"/>
-                <w:sz w:val="24"/>
-                <w:szCs w:val="24"/>
-                <w:lang w:val="fr-MA"/>
-              </w:rPr>
-              <w:t>Nom</w:t>
-            </w:r>
-          </w:p>
-          <w:p>
-            <w:pPr>
-              <w:rPr>
-                <w:color w:val="1F4E79" w:themeColor="accent1" w:themeShade="80"/>
-                <w:sz w:val="24"/>
-                <w:szCs w:val="24"/>
-                <w:lang w:val="fr-MA"/>
-              </w:rPr>
-            </w:pPr>
-            <w:r>
-              <w:rPr>
-                <w:color w:val="1F4E79" w:themeColor="accent1" w:themeShade="80"/>
-                <w:sz w:val="24"/>
-                <w:szCs w:val="24"/>
-                <w:lang w:val="fr-MA"/>
-              </w:rPr>
-              <w:t>Prénom</w:t>
-            </w:r>
-          </w:p>
-          <w:p>
-            <w:pPr>
-              <w:rPr>
-                <w:color w:val="1F4E79" w:themeColor="accent1" w:themeShade="80"/>
-                <w:sz w:val="28"/>
-                <w:szCs w:val="28"/>
-                <w:lang w:val="fr-MA"/>
-              </w:rPr>
-            </w:pPr>
-            <w:r>
-              <w:rPr>
-                <w:color w:val="1F4E79" w:themeColor="accent1" w:themeShade="80"/>
-                <w:sz w:val="24"/>
-                <w:szCs w:val="24"/>
-                <w:lang w:val="fr-MA"/>
-              </w:rPr>
-              <w:t>Adresse</w:t>
-            </w:r>
-          </w:p>
-        </w:tc>
-      </w:tr>
-    </w:tbl>
-    <w:p>
-      <w:pPr>
-        <w:rPr>
-          <w:color w:val="1F4E79" w:themeColor="accent1" w:themeShade="80"/>
-          <w:sz w:val="20"/>
-          <w:szCs w:val="20"/>
-          <w:lang w:val="fr-MA"/>
-        </w:rPr>
-      </w:pPr>
-      <w:r>
-        <w:rPr>
-          <w:color w:val="1F4E79" w:themeColor="accent1" w:themeShade="80"/>
-          <w:sz w:val="20"/>
-          <w:szCs w:val="20"/>
-          <w:lang w:val="fr-MA"/>
-        </w:rPr>
-        <w:t>0</w:t>
-      </w:r>
-      <w:r>
-        <w:rPr>
-          <w:color w:val="1F4E79" w:themeColor="accent1" w:themeShade="80"/>
-          <w:sz w:val="20"/>
-          <w:szCs w:val="20"/>
-          <w:lang w:val="fr-MA"/>
-        </w:rPr>
-        <w:t>, N</w:t>
-      </w:r>
-    </w:p>
-    <w:p>
-      <w:pPr>
-        <w:jc w:val="right"/>
-        <w:rPr>
-          <w:color w:val="1F4E79" w:themeColor="accent1" w:themeShade="80"/>
-          <w:sz w:val="20"/>
-          <w:szCs w:val="20"/>
-          <w:lang w:val="fr-MA"/>
-        </w:rPr>
-      </w:pPr>
-      <w:r>
-        <w:rPr>
-          <w:color w:val="1F4E79" w:themeColor="accent1" w:themeShade="80"/>
-          <w:sz w:val="20"/>
-          <w:szCs w:val="20"/>
-          <w:lang w:val="fr-MA"/>
-        </w:rPr>
-        <w:t>1, N</w:t>
-      </w:r>
-    </w:p>
-    <w:p>
-      <w:pPr>
-        <w:jc w:val="center"/>
-        <w:rPr>
-          <w:color w:val="1F4E79" w:themeColor="accent1" w:themeShade="80"/>
-          <w:sz w:val="20"/>
-          <w:szCs w:val="20"/>
-          <w:lang w:val="fr-MA"/>
-        </w:rPr>
-      </w:pPr>
-      <w:r>
-        <w:rPr>
           <w:noProof/>
           <w:color w:val="1F4E79" w:themeColor="accent1" w:themeShade="80"/>
           <w:sz w:val="20"/>
@@ -2235,7 +2044,7 @@
         <mc:AlternateContent>
           <mc:Choice Requires="wps">
             <w:drawing>
-              <wp:anchor distT="0" distB="0" distL="114300" distR="114300" simplePos="0" relativeHeight="251663360" behindDoc="0" locked="0" layoutInCell="1" allowOverlap="1" wp14:anchorId="3C083237" wp14:editId="217B3BAD">
+              <wp:anchor distT="0" distB="0" distL="114300" distR="114300" simplePos="0" relativeHeight="251663360" behindDoc="0" locked="0" layoutInCell="1" allowOverlap="1" wp14:anchorId="4B878F72" wp14:editId="2A96D418">
                 <wp:simplePos x="0" y="0"/>
                 <wp:positionH relativeFrom="column">
                   <wp:posOffset>5548772</wp:posOffset>
@@ -2307,7 +2116,7 @@
         <mc:AlternateContent>
           <mc:Choice Requires="wps">
             <w:drawing>
-              <wp:anchor distT="0" distB="0" distL="114300" distR="114300" simplePos="0" relativeHeight="251665408" behindDoc="0" locked="0" layoutInCell="1" allowOverlap="1" wp14:anchorId="530AAFB5" wp14:editId="5C0388FF">
+              <wp:anchor distT="0" distB="0" distL="114300" distR="114300" simplePos="0" relativeHeight="251665408" behindDoc="0" locked="0" layoutInCell="1" allowOverlap="1" wp14:anchorId="775361BA" wp14:editId="54D90193">
                 <wp:simplePos x="0" y="0"/>
                 <wp:positionH relativeFrom="column">
                   <wp:posOffset>5043805</wp:posOffset>
@@ -2424,6 +2233,177 @@
           <w:lang w:val="fr-MA"/>
         </w:rPr>
       </w:pPr>
+      <w:r>
+        <w:rPr>
+          <w:b/>
+          <w:bCs/>
+          <w:noProof/>
+          <w:color w:val="5B9BD5" w:themeColor="accent1"/>
+          <w:sz w:val="40"/>
+          <w:szCs w:val="40"/>
+          <w:u w:val="single"/>
+        </w:rPr>
+        <mc:AlternateContent>
+          <mc:Choice Requires="wps">
+            <w:drawing>
+              <wp:anchor distT="0" distB="0" distL="114300" distR="114300" simplePos="0" relativeHeight="251659264" behindDoc="0" locked="0" layoutInCell="1" allowOverlap="1" wp14:anchorId="10D93F84" wp14:editId="7966708F">
+                <wp:simplePos x="0" y="0"/>
+                <wp:positionH relativeFrom="column">
+                  <wp:posOffset>593678</wp:posOffset>
+                </wp:positionH>
+                <wp:positionV relativeFrom="paragraph">
+                  <wp:posOffset>425279</wp:posOffset>
+                </wp:positionV>
+                <wp:extent cx="1030406" cy="641445"/>
+                <wp:effectExtent l="0" t="0" r="17780" b="25400"/>
+                <wp:wrapNone/>
+                <wp:docPr id="1" name="Ellipse 1"/>
+                <wp:cNvGraphicFramePr/>
+                <a:graphic xmlns:a="http://schemas.openxmlformats.org/drawingml/2006/main">
+                  <a:graphicData uri="http://schemas.microsoft.com/office/word/2010/wordprocessingShape">
+                    <wps:wsp>
+                      <wps:cNvSpPr/>
+                      <wps:spPr>
+                        <a:xfrm>
+                          <a:off x="0" y="0"/>
+                          <a:ext cx="1030406" cy="641445"/>
+                        </a:xfrm>
+                        <a:prstGeom prst="ellipse">
+                          <a:avLst/>
+                        </a:prstGeom>
+                        <a:solidFill>
+                          <a:schemeClr val="bg1"/>
+                        </a:solidFill>
+                      </wps:spPr>
+                      <wps:style>
+                        <a:lnRef idx="2">
+                          <a:schemeClr val="accent1">
+                            <a:shade val="50000"/>
+                          </a:schemeClr>
+                        </a:lnRef>
+                        <a:fillRef idx="1">
+                          <a:schemeClr val="accent1"/>
+                        </a:fillRef>
+                        <a:effectRef idx="0">
+                          <a:schemeClr val="accent1"/>
+                        </a:effectRef>
+                        <a:fontRef idx="minor">
+                          <a:schemeClr val="lt1"/>
+                        </a:fontRef>
+                      </wps:style>
+                      <wps:txbx>
+                        <w:txbxContent>
+                          <w:p>
+                            <w:pPr>
+                              <w:spacing w:after="0" w:line="240" w:lineRule="auto"/>
+                              <w:rPr>
+                                <w:color w:val="000000" w:themeColor="text1"/>
+                                <w:sz w:val="16"/>
+                                <w:szCs w:val="16"/>
+                                <w:lang w:val="fr-MA"/>
+                              </w:rPr>
+                            </w:pPr>
+                            <w:r>
+                              <w:rPr>
+                                <w:color w:val="000000" w:themeColor="text1"/>
+                                <w:sz w:val="16"/>
+                                <w:szCs w:val="16"/>
+                                <w:lang w:val="fr-MA"/>
+                              </w:rPr>
+                              <w:t>Contient</w:t>
+                            </w:r>
+                          </w:p>
+                          <w:p>
+                            <w:pPr>
+                              <w:rPr>
+                                <w:color w:val="000000" w:themeColor="text1"/>
+                                <w:sz w:val="16"/>
+                                <w:szCs w:val="16"/>
+                                <w:lang w:val="fr-MA"/>
+                              </w:rPr>
+                            </w:pPr>
+                            <w:r>
+                              <w:rPr>
+                                <w:color w:val="000000" w:themeColor="text1"/>
+                                <w:sz w:val="16"/>
+                                <w:szCs w:val="16"/>
+                                <w:lang w:val="fr-MA"/>
+                              </w:rPr>
+                              <w:t>Quantité</w:t>
+                            </w:r>
+                          </w:p>
+                        </w:txbxContent>
+                      </wps:txbx>
+                      <wps:bodyPr rot="0" spcFirstLastPara="0" vertOverflow="overflow" horzOverflow="overflow" vert="horz" wrap="square" lIns="91440" tIns="45720" rIns="91440" bIns="45720" numCol="1" spcCol="0" rtlCol="0" fromWordArt="0" anchor="ctr" anchorCtr="0" forceAA="0" compatLnSpc="1">
+                        <a:prstTxWarp prst="textNoShape">
+                          <a:avLst/>
+                        </a:prstTxWarp>
+                        <a:noAutofit/>
+                      </wps:bodyPr>
+                    </wps:wsp>
+                  </a:graphicData>
+                </a:graphic>
+                <wp14:sizeRelH relativeFrom="margin">
+                  <wp14:pctWidth>0</wp14:pctWidth>
+                </wp14:sizeRelH>
+                <wp14:sizeRelV relativeFrom="margin">
+                  <wp14:pctHeight>0</wp14:pctHeight>
+                </wp14:sizeRelV>
+              </wp:anchor>
+            </w:drawing>
+          </mc:Choice>
+          <mc:Fallback>
+            <w:pict>
+              <v:oval w14:anchorId="10D93F84" id="Ellipse 1" o:spid="_x0000_s1026" style="position:absolute;margin-left:46.75pt;margin-top:33.5pt;width:81.15pt;height:50.5pt;z-index:251659264;visibility:visible;mso-wrap-style:square;mso-width-percent:0;mso-height-percent:0;mso-wrap-distance-left:9pt;mso-wrap-distance-top:0;mso-wrap-distance-right:9pt;mso-wrap-distance-bottom:0;mso-position-horizontal:absolute;mso-position-horizontal-relative:text;mso-position-vertical:absolute;mso-position-vertical-relative:text;mso-width-percent:0;mso-height-percent:0;mso-width-relative:margin;mso-height-relative:margin;v-text-anchor:middle" o:gfxdata="UEsDBBQABgAIAAAAIQC2gziS/gAAAOEBAAATAAAAW0NvbnRlbnRfVHlwZXNdLnhtbJSRQU7DMBBF&#10;90jcwfIWJU67QAgl6YK0S0CoHGBkTxKLZGx5TGhvj5O2G0SRWNoz/78nu9wcxkFMGNg6quQqL6RA&#10;0s5Y6ir5vt9lD1JwBDIwOMJKHpHlpr69KfdHjyxSmriSfYz+USnWPY7AufNIadK6MEJMx9ApD/oD&#10;OlTrorhX2lFEilmcO2RdNtjC5xDF9pCuTyYBB5bi6bQ4syoJ3g9WQ0ymaiLzg5KdCXlKLjvcW893&#10;SUOqXwnz5DrgnHtJTxOsQfEKIT7DmDSUCaxw7Rqn8787ZsmRM9e2VmPeBN4uqYvTtW7jvijg9N/y&#10;JsXecLq0q+WD6m8AAAD//wMAUEsDBBQABgAIAAAAIQA4/SH/1gAAAJQBAAALAAAAX3JlbHMvLnJl&#10;bHOkkMFqwzAMhu+DvYPRfXGawxijTi+j0GvpHsDYimMaW0Yy2fr2M4PBMnrbUb/Q94l/f/hMi1qR&#10;JVI2sOt6UJgd+ZiDgffL8ekFlFSbvV0oo4EbChzGx4f9GRdb25HMsYhqlCwG5lrLq9biZkxWOiqY&#10;22YiTra2kYMu1l1tQD30/bPm3wwYN0x18gb45AdQl1tp5j/sFB2T0FQ7R0nTNEV3j6o9feQzro1i&#10;OWA14Fm+Q8a1a8+Bvu/d/dMb2JY5uiPbhG/ktn4cqGU/er3pcvwCAAD//wMAUEsDBBQABgAIAAAA&#10;IQDYaVJyiwIAAHgFAAAOAAAAZHJzL2Uyb0RvYy54bWysVN9v0zAQfkfif7D8zpKWbkC1dKo2hpCm&#10;rWJDe3Ydu7Fk+4ztNil/PWcnTcuYeED0wT3n7r774e/u8qozmuyEDwpsRSdnJSXCcqiV3VT0+9Pt&#10;u4+UhMhszTRYUdG9CPRq8fbNZevmYgoN6Fp4giA2zFtX0SZGNy+KwBthWDgDJywqJXjDIl79pqg9&#10;axHd6GJalhdFC752HrgIAb/e9Eq6yPhSCh4fpAwiEl1RzC3m0+dznc5iccnmG89co/iQBvuHLAxT&#10;FoOOUDcsMrL16g8oo7iHADKecTAFSKm4yDVgNZPyRTWPDXMi14LNCW5sU/h/sPx+t/JE1fh2lFhm&#10;8Ik+a61cEGSSmtO6MEebR7fywy2gmCrtpDfpH2sgXW7ofmyo6CLh+HFSvi9n5QUlHHUXs8lsdp5A&#10;i6O38yF+EWBIEioq+ti5lWx3F2JvfbBK8QJoVd8qrfMl8URca092DF94vclJI/6JVZFq6LPOUtxr&#10;kXy1/SYklo55TnPATLojGONc2DjpVQ2rRR/jvMTfUMXokWvKgAlZYnYj9gDwe6IH7L68wT65iszZ&#10;0bn8W2K98+iRI4ONo7NRFvxrABqrGiL39pj+SWuSGLt1hyZJXEO9R4546IcnOH6r8LHuWIgr5nFa&#10;cK5wA8QHPKSGtqIwSJQ04H++9j3ZI4lRS0mL01fR8GPLvKBEf7VI709IlTSu+TI7/zDFiz/VrE81&#10;dmuuAZ8fKYzZZTHZR30QpQfzjItimaKiilmOsSvKoz9crmO/FXDVcLFcZjMcUcfinX10PIGnBicm&#10;PnXPzLuBsRG5fg+HSWXzF6ztbZOnheU2glSZ0se+Dq3H8c4cGlZR2h+n92x1XJiLXwAAAP//AwBQ&#10;SwMEFAAGAAgAAAAhAJybNv/cAAAACQEAAA8AAABkcnMvZG93bnJldi54bWxMj8FOwzAQRO9I/IO1&#10;SNyoQ1DSNsSpEFJPnFoq9erE2yRgryPbbQNfz3KC4848zc7Um9lZccEQR08KHhcZCKTOm5F6BYf3&#10;7cMKREyajLaeUMEXRtg0tze1roy/0g4v+9QLDqFYaQVDSlMlZewGdDou/ITE3skHpxOfoZcm6CuH&#10;OyvzLCul0yPxh0FP+Dpg97k/OwW7bmr75dHntjxNW5Y+wvz2rdT93fzyDCLhnP5g+K3P1aHhTq0/&#10;k4nCKlg/FUwqKJc8if28KHhKy2C5ykA2tfy/oPkBAAD//wMAUEsBAi0AFAAGAAgAAAAhALaDOJL+&#10;AAAA4QEAABMAAAAAAAAAAAAAAAAAAAAAAFtDb250ZW50X1R5cGVzXS54bWxQSwECLQAUAAYACAAA&#10;ACEAOP0h/9YAAACUAQAACwAAAAAAAAAAAAAAAAAvAQAAX3JlbHMvLnJlbHNQSwECLQAUAAYACAAA&#10;ACEA2GlScosCAAB4BQAADgAAAAAAAAAAAAAAAAAuAgAAZHJzL2Uyb0RvYy54bWxQSwECLQAUAAYA&#10;CAAAACEAnJs2/9wAAAAJAQAADwAAAAAAAAAAAAAAAADlBAAAZHJzL2Rvd25yZXYueG1sUEsFBgAA&#10;AAAEAAQA8wAAAO4FAAAAAA==&#10;" fillcolor="white [3212]" strokecolor="#1f4d78 [1604]" strokeweight="1pt">
+                <v:stroke joinstyle="miter"/>
+                <v:textbox>
+                  <w:txbxContent>
+                    <w:p>
+                      <w:pPr>
+                        <w:spacing w:after="0" w:line="240" w:lineRule="auto"/>
+                        <w:rPr>
+                          <w:color w:val="000000" w:themeColor="text1"/>
+                          <w:sz w:val="16"/>
+                          <w:szCs w:val="16"/>
+                          <w:lang w:val="fr-MA"/>
+                        </w:rPr>
+                      </w:pPr>
+                      <w:r>
+                        <w:rPr>
+                          <w:color w:val="000000" w:themeColor="text1"/>
+                          <w:sz w:val="16"/>
+                          <w:szCs w:val="16"/>
+                          <w:lang w:val="fr-MA"/>
+                        </w:rPr>
+                        <w:t>Contient</w:t>
+                      </w:r>
+                    </w:p>
+                    <w:p>
+                      <w:pPr>
+                        <w:rPr>
+                          <w:color w:val="000000" w:themeColor="text1"/>
+                          <w:sz w:val="16"/>
+                          <w:szCs w:val="16"/>
+                          <w:lang w:val="fr-MA"/>
+                        </w:rPr>
+                      </w:pPr>
+                      <w:r>
+                        <w:rPr>
+                          <w:color w:val="000000" w:themeColor="text1"/>
+                          <w:sz w:val="16"/>
+                          <w:szCs w:val="16"/>
+                          <w:lang w:val="fr-MA"/>
+                        </w:rPr>
+                        <w:t>Quantité</w:t>
+                      </w:r>
+                    </w:p>
+                  </w:txbxContent>
+                </v:textbox>
+              </v:oval>
+            </w:pict>
+          </mc:Fallback>
+        </mc:AlternateContent>
+      </w:r>
       <w:r>
         <w:rPr>
           <w:b/>
@@ -2623,6 +2603,79 @@
           <w:lang w:val="fr-MA"/>
         </w:rPr>
       </w:pPr>
+      <w:r>
+        <w:rPr>
+          <w:noProof/>
+          <w:color w:val="5B9BD5" w:themeColor="accent1"/>
+          <w:sz w:val="40"/>
+          <w:szCs w:val="40"/>
+        </w:rPr>
+        <mc:AlternateContent>
+          <mc:Choice Requires="wps">
+            <w:drawing>
+              <wp:anchor distT="0" distB="0" distL="114300" distR="114300" simplePos="0" relativeHeight="251667456" behindDoc="0" locked="0" layoutInCell="1" allowOverlap="1">
+                <wp:simplePos x="0" y="0"/>
+                <wp:positionH relativeFrom="margin">
+                  <wp:posOffset>14605</wp:posOffset>
+                </wp:positionH>
+                <wp:positionV relativeFrom="paragraph">
+                  <wp:posOffset>268415</wp:posOffset>
+                </wp:positionV>
+                <wp:extent cx="2421577" cy="0"/>
+                <wp:effectExtent l="0" t="0" r="36195" b="19050"/>
+                <wp:wrapNone/>
+                <wp:docPr id="9" name="Connecteur droit 9"/>
+                <wp:cNvGraphicFramePr/>
+                <a:graphic xmlns:a="http://schemas.openxmlformats.org/drawingml/2006/main">
+                  <a:graphicData uri="http://schemas.microsoft.com/office/word/2010/wordprocessingShape">
+                    <wps:wsp>
+                      <wps:cNvCnPr/>
+                      <wps:spPr>
+                        <a:xfrm>
+                          <a:off x="0" y="0"/>
+                          <a:ext cx="2421577" cy="0"/>
+                        </a:xfrm>
+                        <a:prstGeom prst="line">
+                          <a:avLst/>
+                        </a:prstGeom>
+                      </wps:spPr>
+                      <wps:style>
+                        <a:lnRef idx="1">
+                          <a:schemeClr val="accent1"/>
+                        </a:lnRef>
+                        <a:fillRef idx="0">
+                          <a:schemeClr val="accent1"/>
+                        </a:fillRef>
+                        <a:effectRef idx="0">
+                          <a:schemeClr val="accent1"/>
+                        </a:effectRef>
+                        <a:fontRef idx="minor">
+                          <a:schemeClr val="tx1"/>
+                        </a:fontRef>
+                      </wps:style>
+                      <wps:bodyPr/>
+                    </wps:wsp>
+                  </a:graphicData>
+                </a:graphic>
+                <wp14:sizeRelH relativeFrom="margin">
+                  <wp14:pctWidth>0</wp14:pctWidth>
+                </wp14:sizeRelH>
+                <wp14:sizeRelV relativeFrom="margin">
+                  <wp14:pctHeight>0</wp14:pctHeight>
+                </wp14:sizeRelV>
+              </wp:anchor>
+            </w:drawing>
+          </mc:Choice>
+          <mc:Fallback>
+            <w:pict>
+              <v:line w14:anchorId="0F0F6F80" id="Connecteur droit 9" o:spid="_x0000_s1026" style="position:absolute;z-index:251667456;visibility:visible;mso-wrap-style:square;mso-width-percent:0;mso-height-percent:0;mso-wrap-distance-left:9pt;mso-wrap-distance-top:0;mso-wrap-distance-right:9pt;mso-wrap-distance-bottom:0;mso-position-horizontal:absolute;mso-position-horizontal-relative:margin;mso-position-vertical:absolute;mso-position-vertical-relative:text;mso-width-percent:0;mso-height-percent:0;mso-width-relative:margin;mso-height-relative:margin" from="1.15pt,21.15pt" to="191.85pt,21.15pt" o:gfxdata="UEsDBBQABgAIAAAAIQC2gziS/gAAAOEBAAATAAAAW0NvbnRlbnRfVHlwZXNdLnhtbJSRQU7DMBBF&#10;90jcwfIWJU67QAgl6YK0S0CoHGBkTxKLZGx5TGhvj5O2G0SRWNoz/78nu9wcxkFMGNg6quQqL6RA&#10;0s5Y6ir5vt9lD1JwBDIwOMJKHpHlpr69KfdHjyxSmriSfYz+USnWPY7AufNIadK6MEJMx9ApD/oD&#10;OlTrorhX2lFEilmcO2RdNtjC5xDF9pCuTyYBB5bi6bQ4syoJ3g9WQ0ymaiLzg5KdCXlKLjvcW893&#10;SUOqXwnz5DrgnHtJTxOsQfEKIT7DmDSUCaxw7Rqn8787ZsmRM9e2VmPeBN4uqYvTtW7jvijg9N/y&#10;JsXecLq0q+WD6m8AAAD//wMAUEsDBBQABgAIAAAAIQA4/SH/1gAAAJQBAAALAAAAX3JlbHMvLnJl&#10;bHOkkMFqwzAMhu+DvYPRfXGawxijTi+j0GvpHsDYimMaW0Yy2fr2M4PBMnrbUb/Q94l/f/hMi1qR&#10;JVI2sOt6UJgd+ZiDgffL8ekFlFSbvV0oo4EbChzGx4f9GRdb25HMsYhqlCwG5lrLq9biZkxWOiqY&#10;22YiTra2kYMu1l1tQD30/bPm3wwYN0x18gb45AdQl1tp5j/sFB2T0FQ7R0nTNEV3j6o9feQzro1i&#10;OWA14Fm+Q8a1a8+Bvu/d/dMb2JY5uiPbhG/ktn4cqGU/er3pcvwCAAD//wMAUEsDBBQABgAIAAAA&#10;IQCbumHYtgEAAMEDAAAOAAAAZHJzL2Uyb0RvYy54bWysU8GO0zAQvSPxD5bvNEkFLBs13UNXcEFQ&#10;wfIBXmfcWrI91tjbpn/P2G2zCJAQiIvjsee9mfc8Wd1N3okDULIYBtktWikgaBxt2A3y28P7V++k&#10;SFmFUTkMMMgTJHm3fvlidYw9LHGPbgQSTBJSf4yD3Occ+6ZJeg9epQVGCHxpkLzKHNKuGUkdmd27&#10;Ztm2b5sj0hgJNaTEp/fnS7mu/MaAzp+NSZCFGyT3lutKdX0sa7NeqX5HKu6tvrSh/qELr2zgojPV&#10;vcpKPJH9hcpbTZjQ5IVG36AxVkPVwGq69ic1X/cqQtXC5qQ425T+H63+dNiSsOMgb6UIyvMTbTAE&#10;9g2eSIyENovb4tIxpp6TN2FLlyjFLRXJkyFfvixGTNXZ0+wsTFloPly+XnZvbm6k0Ne75hkYKeUP&#10;gF6UzSCdDUW06tXhY8pcjFOvKRyURs6l6y6fHJRkF76AYSFcrKvoOkKwcSQOih9faQ0hd0UK89Xs&#10;AjPWuRnY/hl4yS9QqOP1N+AZUStjyDPY24D0u+p5urZszvlXB866iwWPOJ7qo1RreE6qwstMl0H8&#10;Ma7w5z9v/R0AAP//AwBQSwMEFAAGAAgAAAAhAJzQzwHdAAAABwEAAA8AAABkcnMvZG93bnJldi54&#10;bWxMjkFLw0AQhe+C/2EZwZvdmIiWmE0pBbEWpLQK9bjNjkk0Oxt2t036753iQU+Pee/x5itmo+3E&#10;EX1oHSm4nSQgkCpnWqoVvL893UxBhKjJ6M4RKjhhgFl5eVHo3LiBNnjcxlrwCIVcK2hi7HMpQ9Wg&#10;1WHieiTOPp23OvLpa2m8HnjcdjJNkntpdUv8odE9LhqsvrcHq+DVL5eL+er0ResPO+zS1W79Mj4r&#10;dX01zh9BRBzjXxnO+IwOJTPt3YFMEJ2CNOOigruzcpxNswcQ+19DloX8z1/+AAAA//8DAFBLAQIt&#10;ABQABgAIAAAAIQC2gziS/gAAAOEBAAATAAAAAAAAAAAAAAAAAAAAAABbQ29udGVudF9UeXBlc10u&#10;eG1sUEsBAi0AFAAGAAgAAAAhADj9If/WAAAAlAEAAAsAAAAAAAAAAAAAAAAALwEAAF9yZWxzLy5y&#10;ZWxzUEsBAi0AFAAGAAgAAAAhAJu6Ydi2AQAAwQMAAA4AAAAAAAAAAAAAAAAALgIAAGRycy9lMm9E&#10;b2MueG1sUEsBAi0AFAAGAAgAAAAhAJzQzwHdAAAABwEAAA8AAAAAAAAAAAAAAAAAEAQAAGRycy9k&#10;b3ducmV2LnhtbFBLBQYAAAAABAAEAPMAAAAaBQAAAAA=&#10;" strokecolor="#5b9bd5 [3204]" strokeweight=".5pt">
+                <v:stroke joinstyle="miter"/>
+                <w10:wrap anchorx="margin"/>
+              </v:line>
+            </w:pict>
+          </mc:Fallback>
+        </mc:AlternateContent>
+      </w:r>
       <w:r>
         <w:rPr>
           <w:noProof/>
@@ -2776,7 +2829,79 @@
           <w:szCs w:val="40"/>
           <w:lang w:val="fr-MA"/>
         </w:rPr>
-        <w:t xml:space="preserve">                                           </w:t>
+        <w:t xml:space="preserve">  </w:t>
+      </w:r>
+      <w:r>
+        <w:rPr>
+          <w:color w:val="1F4E79" w:themeColor="accent1" w:themeShade="80"/>
+          <w:sz w:val="20"/>
+          <w:szCs w:val="20"/>
+          <w:lang w:val="fr-MA"/>
+        </w:rPr>
+        <w:t>0,</w:t>
+      </w:r>
+      <w:r>
+        <w:rPr>
+          <w:color w:val="1F4E79" w:themeColor="accent1" w:themeShade="80"/>
+          <w:sz w:val="20"/>
+          <w:szCs w:val="20"/>
+          <w:lang w:val="fr-MA"/>
+        </w:rPr>
+        <w:t xml:space="preserve"> </w:t>
+      </w:r>
+      <w:r>
+        <w:rPr>
+          <w:color w:val="1F4E79" w:themeColor="accent1" w:themeShade="80"/>
+          <w:sz w:val="20"/>
+          <w:szCs w:val="20"/>
+          <w:lang w:val="fr-MA"/>
+        </w:rPr>
+        <w:t>N</w:t>
+      </w:r>
+      <w:r>
+        <w:rPr>
+          <w:color w:val="1F4E79" w:themeColor="accent1" w:themeShade="80"/>
+          <w:sz w:val="40"/>
+          <w:szCs w:val="40"/>
+          <w:lang w:val="fr-MA"/>
+        </w:rPr>
+        <w:t xml:space="preserve">                          </w:t>
+      </w:r>
+      <w:r>
+        <w:rPr>
+          <w:color w:val="1F4E79" w:themeColor="accent1" w:themeShade="80"/>
+          <w:sz w:val="20"/>
+          <w:szCs w:val="20"/>
+          <w:lang w:val="fr-MA"/>
+        </w:rPr>
+        <w:t>1,</w:t>
+      </w:r>
+      <w:r>
+        <w:rPr>
+          <w:color w:val="1F4E79" w:themeColor="accent1" w:themeShade="80"/>
+          <w:sz w:val="20"/>
+          <w:szCs w:val="20"/>
+          <w:lang w:val="fr-MA"/>
+        </w:rPr>
+        <w:t xml:space="preserve"> </w:t>
+      </w:r>
+      <w:r>
+        <w:rPr>
+          <w:color w:val="1F4E79" w:themeColor="accent1" w:themeShade="80"/>
+          <w:sz w:val="20"/>
+          <w:szCs w:val="20"/>
+          <w:lang w:val="fr-MA"/>
+        </w:rPr>
+        <w:t>N</w:t>
+      </w:r>
+      <w:r>
+        <w:rPr>
+          <w:color w:val="1F4E79" w:themeColor="accent1" w:themeShade="80"/>
+          <w:sz w:val="40"/>
+          <w:szCs w:val="40"/>
+          <w:lang w:val="fr-MA"/>
+        </w:rPr>
+        <w:t xml:space="preserve">          </w:t>
       </w:r>
       <w:r>
         <w:rPr>
@@ -2997,16 +3122,7 @@
           <w:szCs w:val="28"/>
           <w:lang w:val="fr-MA"/>
         </w:rPr>
-        <w:t xml:space="preserve">Client </w:t>
-      </w:r>
-      <w:r>
-        <w:rPr>
-          <w:color w:val="1F4E79" w:themeColor="accent1" w:themeShade="80"/>
-          <w:sz w:val="28"/>
-          <w:szCs w:val="28"/>
-          <w:lang w:val="fr-MA"/>
-        </w:rPr>
-        <w:t>(</w:t>
+        <w:t>Commande (</w:t>
       </w:r>
       <w:r>
         <w:rPr>
@@ -3016,7 +3132,53 @@
           <w:u w:val="single"/>
           <w:lang w:val="fr-MA"/>
         </w:rPr>
-        <w:t>Client_</w:t>
+        <w:t>N_commande</w:t>
+      </w:r>
+      <w:r>
+        <w:rPr>
+          <w:color w:val="1F4E79" w:themeColor="accent1" w:themeShade="80"/>
+          <w:sz w:val="28"/>
+          <w:szCs w:val="28"/>
+          <w:lang w:val="fr-MA"/>
+        </w:rPr>
+        <w:t>, Date, Adr_Livraison</w:t>
+      </w:r>
+      <w:r>
+        <w:rPr>
+          <w:color w:val="1F4E79" w:themeColor="accent1" w:themeShade="80"/>
+          <w:sz w:val="28"/>
+          <w:szCs w:val="28"/>
+          <w:lang w:val="fr-MA"/>
+        </w:rPr>
+        <w:t xml:space="preserve"> </w:t>
+      </w:r>
+      <w:r>
+        <w:rPr>
+          <w:color w:val="1F4E79" w:themeColor="accent1" w:themeShade="80"/>
+          <w:sz w:val="28"/>
+          <w:szCs w:val="28"/>
+          <w:lang w:val="fr-MA"/>
+        </w:rPr>
+        <w:t>)</w:t>
+      </w:r>
+    </w:p>
+    <w:p>
+      <w:pPr>
+        <w:rPr>
+          <w:color w:val="1F4E79" w:themeColor="accent1" w:themeShade="80"/>
+          <w:sz w:val="28"/>
+          <w:szCs w:val="28"/>
+          <w:lang w:val="fr-MA"/>
+        </w:rPr>
+      </w:pPr>
+      <w:r>
+        <w:rPr>
+          <w:color w:val="1F4E79" w:themeColor="accent1" w:themeShade="80"/>
+          <w:sz w:val="28"/>
+          <w:szCs w:val="28"/>
+          <w:lang w:val="fr-MA"/>
+        </w:rPr>
+        <w:t>Contient (</w:t>
       </w:r>
       <w:r>
         <w:rPr>
@@ -3026,7 +3188,7 @@
           <w:u w:val="single"/>
           <w:lang w:val="fr-MA"/>
         </w:rPr>
-        <w:t>Id</w:t>
+        <w:t>#Code_P,</w:t>
       </w:r>
       <w:r>
         <w:rPr>
@@ -3036,16 +3198,17 @@
           <w:u w:val="single"/>
           <w:lang w:val="fr-MA"/>
         </w:rPr>
-        <w:t>,</w:t>
+        <w:t xml:space="preserve"> </w:t>
       </w:r>
       <w:r>
         <w:rPr>
           <w:color w:val="1F4E79" w:themeColor="accent1" w:themeShade="80"/>
           <w:sz w:val="28"/>
           <w:szCs w:val="28"/>
-          <w:lang w:val="fr-MA"/>
-        </w:rPr>
-        <w:t xml:space="preserve"> Nom, </w:t>
+          <w:u w:val="single"/>
+          <w:lang w:val="fr-MA"/>
+        </w:rPr>
+        <w:t>#N_commande</w:t>
       </w:r>
       <w:r>
         <w:rPr>
@@ -3054,25 +3217,7 @@
           <w:szCs w:val="28"/>
           <w:lang w:val="fr-MA"/>
         </w:rPr>
-        <w:t>Prénom</w:t>
-      </w:r>
-      <w:r>
-        <w:rPr>
-          <w:color w:val="1F4E79" w:themeColor="accent1" w:themeShade="80"/>
-          <w:sz w:val="28"/>
-          <w:szCs w:val="28"/>
-          <w:lang w:val="fr-MA"/>
-        </w:rPr>
-        <w:t xml:space="preserve">, </w:t>
-      </w:r>
-      <w:r>
-        <w:rPr>
-          <w:color w:val="1F4E79" w:themeColor="accent1" w:themeShade="80"/>
-          <w:sz w:val="28"/>
-          <w:szCs w:val="28"/>
-          <w:lang w:val="fr-MA"/>
-        </w:rPr>
-        <w:t>Adresse)</w:t>
+        <w:t>,Qantité)</w:t>
       </w:r>
     </w:p>
     <w:p>
@@ -3091,7 +3236,7 @@
           <w:szCs w:val="28"/>
           <w:lang w:val="fr-MA"/>
         </w:rPr>
-        <w:t>Demande</w:t>
+        <w:t xml:space="preserve">Client </w:t>
       </w:r>
       <w:r>
         <w:rPr>
@@ -3100,7 +3245,7 @@
           <w:szCs w:val="28"/>
           <w:lang w:val="fr-MA"/>
         </w:rPr>
-        <w:t xml:space="preserve"> </w:t>
+        <w:t>(</w:t>
       </w:r>
       <w:r>
         <w:rPr>
@@ -3110,7 +3255,7 @@
           <w:u w:val="single"/>
           <w:lang w:val="fr-MA"/>
         </w:rPr>
-        <w:t>(#</w:t>
+        <w:t>Client_</w:t>
       </w:r>
       <w:r>
         <w:rPr>
@@ -3120,7 +3265,7 @@
           <w:u w:val="single"/>
           <w:lang w:val="fr-MA"/>
         </w:rPr>
-        <w:t>Client_</w:t>
+        <w:t>Id</w:t>
       </w:r>
       <w:r>
         <w:rPr>
@@ -3130,7 +3275,7 @@
           <w:u w:val="single"/>
           <w:lang w:val="fr-MA"/>
         </w:rPr>
-        <w:t>Id,#Code_P</w:t>
+        <w:t>,</w:t>
       </w:r>
       <w:r>
         <w:rPr>
@@ -3139,95 +3284,57 @@
           <w:szCs w:val="28"/>
           <w:lang w:val="fr-MA"/>
         </w:rPr>
-        <w:t>, Quantité)</w:t>
+        <w:t xml:space="preserve"> Nom, </w:t>
+      </w:r>
+      <w:r>
+        <w:rPr>
+          <w:color w:val="1F4E79" w:themeColor="accent1" w:themeShade="80"/>
+          <w:sz w:val="28"/>
+          <w:szCs w:val="28"/>
+          <w:lang w:val="fr-MA"/>
+        </w:rPr>
+        <w:t>Prénom</w:t>
+      </w:r>
+      <w:r>
+        <w:rPr>
+          <w:color w:val="1F4E79" w:themeColor="accent1" w:themeShade="80"/>
+          <w:sz w:val="28"/>
+          <w:szCs w:val="28"/>
+          <w:lang w:val="fr-MA"/>
+        </w:rPr>
+        <w:t xml:space="preserve">, </w:t>
+      </w:r>
+      <w:r>
+        <w:rPr>
+          <w:color w:val="1F4E79" w:themeColor="accent1" w:themeShade="80"/>
+          <w:sz w:val="28"/>
+          <w:szCs w:val="28"/>
+          <w:lang w:val="fr-MA"/>
+        </w:rPr>
+        <w:t>Adresse</w:t>
+      </w:r>
+      <w:r>
+        <w:rPr>
+          <w:color w:val="1F4E79" w:themeColor="accent1" w:themeShade="80"/>
+          <w:sz w:val="28"/>
+          <w:szCs w:val="28"/>
+          <w:lang w:val="fr-MA"/>
+        </w:rPr>
+        <w:t>, #N_Commande</w:t>
+      </w:r>
+      <w:r>
+        <w:rPr>
+          <w:color w:val="1F4E79" w:themeColor="accent1" w:themeShade="80"/>
+          <w:sz w:val="28"/>
+          <w:szCs w:val="28"/>
+          <w:lang w:val="fr-MA"/>
+        </w:rPr>
+        <w:t>)</w:t>
       </w:r>
     </w:p>
     <w:p>
       <w:pPr>
         <w:rPr>
-          <w:color w:val="1F4E79" w:themeColor="accent1" w:themeShade="80"/>
-          <w:sz w:val="28"/>
-          <w:szCs w:val="28"/>
-          <w:lang w:val="fr-MA"/>
-        </w:rPr>
-      </w:pPr>
-      <w:r>
-        <w:rPr>
-          <w:color w:val="1F4E79" w:themeColor="accent1" w:themeShade="80"/>
-          <w:sz w:val="28"/>
-          <w:szCs w:val="28"/>
-          <w:lang w:val="fr-MA"/>
-        </w:rPr>
-        <w:t>Commande (</w:t>
-      </w:r>
-      <w:r>
-        <w:rPr>
-          <w:color w:val="1F4E79" w:themeColor="accent1" w:themeShade="80"/>
-          <w:sz w:val="28"/>
-          <w:szCs w:val="28"/>
-          <w:u w:val="single"/>
-          <w:lang w:val="fr-MA"/>
-        </w:rPr>
-        <w:t>N_commande</w:t>
-      </w:r>
-      <w:r>
-        <w:rPr>
-          <w:color w:val="1F4E79" w:themeColor="accent1" w:themeShade="80"/>
-          <w:sz w:val="28"/>
-          <w:szCs w:val="28"/>
-          <w:lang w:val="fr-MA"/>
-        </w:rPr>
-        <w:t xml:space="preserve">, </w:t>
-      </w:r>
-      <w:r>
-        <w:rPr>
-          <w:color w:val="1F4E79" w:themeColor="accent1" w:themeShade="80"/>
-          <w:sz w:val="28"/>
-          <w:szCs w:val="28"/>
-          <w:lang w:val="fr-MA"/>
-        </w:rPr>
-        <w:t>Date</w:t>
-      </w:r>
-      <w:r>
-        <w:rPr>
-          <w:color w:val="1F4E79" w:themeColor="accent1" w:themeShade="80"/>
-          <w:sz w:val="28"/>
-          <w:szCs w:val="28"/>
-          <w:lang w:val="fr-MA"/>
-        </w:rPr>
-        <w:t>, Adr_</w:t>
-      </w:r>
-      <w:r>
-        <w:rPr>
-          <w:color w:val="1F4E79" w:themeColor="accent1" w:themeShade="80"/>
-          <w:sz w:val="28"/>
-          <w:szCs w:val="28"/>
-          <w:lang w:val="fr-MA"/>
-        </w:rPr>
-        <w:t>Livraison, #Client_</w:t>
-      </w:r>
-      <w:r>
-        <w:rPr>
-          <w:color w:val="1F4E79" w:themeColor="accent1" w:themeShade="80"/>
-          <w:sz w:val="28"/>
-          <w:szCs w:val="28"/>
-          <w:lang w:val="fr-MA"/>
-        </w:rPr>
-        <w:t>Id</w:t>
-      </w:r>
-      <w:r>
-        <w:rPr>
-          <w:color w:val="1F4E79" w:themeColor="accent1" w:themeShade="80"/>
-          <w:sz w:val="28"/>
-          <w:szCs w:val="28"/>
-          <w:lang w:val="fr-MA"/>
-        </w:rPr>
-        <w:t>)</w:t>
-      </w:r>
-    </w:p>
-    <w:p>
-      <w:pPr>
-        <w:rPr>
           <w:b/>
           <w:bCs/>
           <w:color w:val="1F4E79" w:themeColor="accent1" w:themeShade="80"/>
@@ -3237,21 +3344,6 @@
           <w:lang w:val="fr-MA"/>
         </w:rPr>
       </w:pPr>
-    </w:p>
-    <w:p>
-      <w:pPr>
-        <w:rPr>
-          <w:b/>
-          <w:bCs/>
-          <w:color w:val="1F4E79" w:themeColor="accent1" w:themeShade="80"/>
-          <w:sz w:val="40"/>
-          <w:szCs w:val="40"/>
-          <w:u w:val="single"/>
-          <w:lang w:val="fr-MA"/>
-        </w:rPr>
-      </w:pPr>
-      <w:bookmarkStart w:id="0" w:name="_GoBack"/>
-      <w:bookmarkEnd w:id="0"/>
     </w:p>
     <w:p>
       <w:pPr>
@@ -3722,15 +3814,16 @@
         <w:tblLook w:val="04A0" w:firstRow="1" w:lastRow="0" w:firstColumn="1" w:lastColumn="0" w:noHBand="0" w:noVBand="1"/>
       </w:tblPr>
       <w:tblGrid>
-        <w:gridCol w:w="2079"/>
-        <w:gridCol w:w="2046"/>
-        <w:gridCol w:w="2112"/>
-        <w:gridCol w:w="3159"/>
+        <w:gridCol w:w="1523"/>
+        <w:gridCol w:w="1683"/>
+        <w:gridCol w:w="1624"/>
+        <w:gridCol w:w="2415"/>
+        <w:gridCol w:w="2151"/>
       </w:tblGrid>
       <w:tr>
         <w:tc>
           <w:tcPr>
-            <w:tcW w:w="2079" w:type="dxa"/>
+            <w:tcW w:w="1523" w:type="dxa"/>
           </w:tcPr>
           <w:p>
             <w:pPr>
@@ -3754,7 +3847,7 @@
         </w:tc>
         <w:tc>
           <w:tcPr>
-            <w:tcW w:w="2046" w:type="dxa"/>
+            <w:tcW w:w="1683" w:type="dxa"/>
           </w:tcPr>
           <w:p>
             <w:pPr>
@@ -3778,7 +3871,7 @@
         </w:tc>
         <w:tc>
           <w:tcPr>
-            <w:tcW w:w="2112" w:type="dxa"/>
+            <w:tcW w:w="1624" w:type="dxa"/>
           </w:tcPr>
           <w:p>
             <w:pPr>
@@ -3802,7 +3895,7 @@
         </w:tc>
         <w:tc>
           <w:tcPr>
-            <w:tcW w:w="3159" w:type="dxa"/>
+            <w:tcW w:w="2415" w:type="dxa"/>
           </w:tcPr>
           <w:p>
             <w:pPr>
@@ -3821,6 +3914,30 @@
                 <w:lang w:val="fr-MA"/>
               </w:rPr>
               <w:t>Adresse</w:t>
+            </w:r>
+          </w:p>
+        </w:tc>
+        <w:tc>
+          <w:tcPr>
+            <w:tcW w:w="2151" w:type="dxa"/>
+          </w:tcPr>
+          <w:p>
+            <w:pPr>
+              <w:rPr>
+                <w:color w:val="1F4E79" w:themeColor="accent1" w:themeShade="80"/>
+                <w:sz w:val="24"/>
+                <w:szCs w:val="24"/>
+                <w:lang w:val="fr-MA"/>
+              </w:rPr>
+            </w:pPr>
+            <w:r>
+              <w:rPr>
+                <w:color w:val="1F4E79" w:themeColor="accent1" w:themeShade="80"/>
+                <w:sz w:val="24"/>
+                <w:szCs w:val="24"/>
+                <w:lang w:val="fr-MA"/>
+              </w:rPr>
+              <w:t>N_Commande</w:t>
             </w:r>
           </w:p>
         </w:tc>
@@ -3828,7 +3945,7 @@
       <w:tr>
         <w:tc>
           <w:tcPr>
-            <w:tcW w:w="2079" w:type="dxa"/>
+            <w:tcW w:w="1523" w:type="dxa"/>
           </w:tcPr>
           <w:p>
             <w:pPr>
@@ -3852,7 +3969,7 @@
         </w:tc>
         <w:tc>
           <w:tcPr>
-            <w:tcW w:w="2046" w:type="dxa"/>
+            <w:tcW w:w="1683" w:type="dxa"/>
           </w:tcPr>
           <w:p>
             <w:pPr>
@@ -3876,7 +3993,7 @@
         </w:tc>
         <w:tc>
           <w:tcPr>
-            <w:tcW w:w="2112" w:type="dxa"/>
+            <w:tcW w:w="1624" w:type="dxa"/>
           </w:tcPr>
           <w:p>
             <w:pPr>
@@ -3900,7 +4017,7 @@
         </w:tc>
         <w:tc>
           <w:tcPr>
-            <w:tcW w:w="3159" w:type="dxa"/>
+            <w:tcW w:w="2415" w:type="dxa"/>
           </w:tcPr>
           <w:p>
             <w:pPr>
@@ -3915,6 +4032,24 @@
                 <w:lang w:val="en-CA"/>
               </w:rPr>
               <w:t>11 South Drive, CASA, MA</w:t>
+            </w:r>
+          </w:p>
+        </w:tc>
+        <w:tc>
+          <w:tcPr>
+            <w:tcW w:w="2151" w:type="dxa"/>
+          </w:tcPr>
+          <w:p>
+            <w:pPr>
+              <w:rPr>
+                <w:lang w:val="en-CA"/>
+              </w:rPr>
+            </w:pPr>
+            <w:r>
+              <w:rPr>
+                <w:lang w:val="en-CA"/>
+              </w:rPr>
+              <w:t>1</w:t>
             </w:r>
           </w:p>
         </w:tc>
@@ -3922,7 +4057,7 @@
       <w:tr>
         <w:tc>
           <w:tcPr>
-            <w:tcW w:w="2079" w:type="dxa"/>
+            <w:tcW w:w="1523" w:type="dxa"/>
           </w:tcPr>
           <w:p>
             <w:pPr>
@@ -3946,7 +4081,7 @@
         </w:tc>
         <w:tc>
           <w:tcPr>
-            <w:tcW w:w="2046" w:type="dxa"/>
+            <w:tcW w:w="1683" w:type="dxa"/>
           </w:tcPr>
           <w:p>
             <w:pPr>
@@ -3970,7 +4105,7 @@
         </w:tc>
         <w:tc>
           <w:tcPr>
-            <w:tcW w:w="2112" w:type="dxa"/>
+            <w:tcW w:w="1624" w:type="dxa"/>
           </w:tcPr>
           <w:p>
             <w:pPr>
@@ -3994,7 +4129,7 @@
         </w:tc>
         <w:tc>
           <w:tcPr>
-            <w:tcW w:w="3159" w:type="dxa"/>
+            <w:tcW w:w="2415" w:type="dxa"/>
           </w:tcPr>
           <w:p>
             <w:pPr>
@@ -4009,6 +4144,24 @@
                 <w:lang w:val="en-CA"/>
               </w:rPr>
               <w:t>12 South Drive, RABAT, MA</w:t>
+            </w:r>
+          </w:p>
+        </w:tc>
+        <w:tc>
+          <w:tcPr>
+            <w:tcW w:w="2151" w:type="dxa"/>
+          </w:tcPr>
+          <w:p>
+            <w:pPr>
+              <w:rPr>
+                <w:lang w:val="en-CA"/>
+              </w:rPr>
+            </w:pPr>
+            <w:r>
+              <w:rPr>
+                <w:lang w:val="en-CA"/>
+              </w:rPr>
+              <w:t>2</w:t>
             </w:r>
           </w:p>
         </w:tc>
@@ -4016,7 +4169,7 @@
       <w:tr>
         <w:tc>
           <w:tcPr>
-            <w:tcW w:w="2079" w:type="dxa"/>
+            <w:tcW w:w="1523" w:type="dxa"/>
           </w:tcPr>
           <w:p>
             <w:pPr>
@@ -4040,7 +4193,7 @@
         </w:tc>
         <w:tc>
           <w:tcPr>
-            <w:tcW w:w="2046" w:type="dxa"/>
+            <w:tcW w:w="1683" w:type="dxa"/>
           </w:tcPr>
           <w:p>
             <w:pPr>
@@ -4064,7 +4217,7 @@
         </w:tc>
         <w:tc>
           <w:tcPr>
-            <w:tcW w:w="2112" w:type="dxa"/>
+            <w:tcW w:w="1624" w:type="dxa"/>
           </w:tcPr>
           <w:p>
             <w:pPr>
@@ -4088,7 +4241,7 @@
         </w:tc>
         <w:tc>
           <w:tcPr>
-            <w:tcW w:w="3159" w:type="dxa"/>
+            <w:tcW w:w="2415" w:type="dxa"/>
           </w:tcPr>
           <w:p>
             <w:pPr>
@@ -4104,6 +4257,26 @@
               </w:rPr>
               <w:t>13 South Drive, RABAT, MA</w:t>
             </w:r>
+          </w:p>
+        </w:tc>
+        <w:tc>
+          <w:tcPr>
+            <w:tcW w:w="2151" w:type="dxa"/>
+          </w:tcPr>
+          <w:p>
+            <w:pPr>
+              <w:rPr>
+                <w:lang w:val="en-CA"/>
+              </w:rPr>
+            </w:pPr>
+            <w:r>
+              <w:rPr>
+                <w:lang w:val="en-CA"/>
+              </w:rPr>
+              <w:t>4</w:t>
+            </w:r>
+            <w:bookmarkStart w:id="0" w:name="_GoBack"/>
+            <w:bookmarkEnd w:id="0"/>
           </w:p>
         </w:tc>
       </w:tr>
@@ -4149,14 +4322,13 @@
     <w:tbl>
       <w:tblPr>
         <w:tblStyle w:val="Grilledutableau"/>
-        <w:tblW w:w="9396" w:type="dxa"/>
+        <w:tblW w:w="6613" w:type="dxa"/>
         <w:tblLook w:val="04A0" w:firstRow="1" w:lastRow="0" w:firstColumn="1" w:lastColumn="0" w:noHBand="0" w:noVBand="1"/>
       </w:tblPr>
       <w:tblGrid>
         <w:gridCol w:w="2026"/>
         <w:gridCol w:w="1655"/>
         <w:gridCol w:w="2932"/>
-        <w:gridCol w:w="2783"/>
       </w:tblGrid>
       <w:tr>
         <w:tc>
@@ -4231,16 +4403,6 @@
             </w:r>
           </w:p>
         </w:tc>
-        <w:tc>
-          <w:tcPr>
-            <w:tcW w:w="2783" w:type="dxa"/>
-          </w:tcPr>
-          <w:p>
-            <w:r>
-              <w:t>Code_P</w:t>
-            </w:r>
-          </w:p>
-        </w:tc>
       </w:tr>
       <w:tr>
         <w:tc>
@@ -4309,16 +4471,6 @@
             </w:r>
           </w:p>
         </w:tc>
-        <w:tc>
-          <w:tcPr>
-            <w:tcW w:w="2783" w:type="dxa"/>
-          </w:tcPr>
-          <w:p>
-            <w:r>
-              <w:t>001</w:t>
-            </w:r>
-          </w:p>
-        </w:tc>
       </w:tr>
       <w:tr>
         <w:tc>
@@ -4387,16 +4539,6 @@
             </w:r>
           </w:p>
         </w:tc>
-        <w:tc>
-          <w:tcPr>
-            <w:tcW w:w="2783" w:type="dxa"/>
-          </w:tcPr>
-          <w:p>
-            <w:r>
-              <w:t>001</w:t>
-            </w:r>
-          </w:p>
-        </w:tc>
       </w:tr>
       <w:tr>
         <w:tc>
@@ -4465,16 +4607,6 @@
             </w:r>
           </w:p>
         </w:tc>
-        <w:tc>
-          <w:tcPr>
-            <w:tcW w:w="2783" w:type="dxa"/>
-          </w:tcPr>
-          <w:p>
-            <w:r>
-              <w:t>002</w:t>
-            </w:r>
-          </w:p>
-        </w:tc>
       </w:tr>
       <w:tr>
         <w:tc>
@@ -4540,16 +4672,6 @@
                 <w:lang w:val="en-CA"/>
               </w:rPr>
               <w:t>123 hay riyad , rabat</w:t>
-            </w:r>
-          </w:p>
-        </w:tc>
-        <w:tc>
-          <w:tcPr>
-            <w:tcW w:w="2783" w:type="dxa"/>
-          </w:tcPr>
-          <w:p>
-            <w:r>
-              <w:t>003</w:t>
             </w:r>
           </w:p>
         </w:tc>
@@ -4581,7 +4703,16 @@
           <w:szCs w:val="20"/>
           <w:lang w:val="fr-MA"/>
         </w:rPr>
-        <w:t>Table demande</w:t>
+        <w:t xml:space="preserve">Table </w:t>
+      </w:r>
+      <w:r>
+        <w:rPr>
+          <w:color w:val="1F4E79" w:themeColor="accent1" w:themeShade="80"/>
+          <w:sz w:val="20"/>
+          <w:szCs w:val="20"/>
+          <w:lang w:val="fr-MA"/>
+        </w:rPr>
+        <w:t>contient</w:t>
       </w:r>
       <w:r>
         <w:rPr>
@@ -4625,31 +4756,31 @@
                 <w:szCs w:val="24"/>
                 <w:lang w:val="fr-MA"/>
               </w:rPr>
+              <w:t>N_Commande</w:t>
+            </w:r>
+          </w:p>
+        </w:tc>
+        <w:tc>
+          <w:tcPr>
+            <w:tcW w:w="1701" w:type="dxa"/>
+          </w:tcPr>
+          <w:p>
+            <w:pPr>
+              <w:rPr>
+                <w:color w:val="1F4E79" w:themeColor="accent1" w:themeShade="80"/>
+                <w:sz w:val="24"/>
+                <w:szCs w:val="24"/>
+                <w:lang w:val="fr-MA"/>
+              </w:rPr>
+            </w:pPr>
+            <w:r>
+              <w:rPr>
+                <w:color w:val="1F4E79" w:themeColor="accent1" w:themeShade="80"/>
+                <w:sz w:val="24"/>
+                <w:szCs w:val="24"/>
+                <w:lang w:val="fr-MA"/>
+              </w:rPr>
               <w:t>Code_P</w:t>
-            </w:r>
-          </w:p>
-        </w:tc>
-        <w:tc>
-          <w:tcPr>
-            <w:tcW w:w="1701" w:type="dxa"/>
-          </w:tcPr>
-          <w:p>
-            <w:pPr>
-              <w:rPr>
-                <w:color w:val="1F4E79" w:themeColor="accent1" w:themeShade="80"/>
-                <w:sz w:val="24"/>
-                <w:szCs w:val="24"/>
-                <w:lang w:val="fr-MA"/>
-              </w:rPr>
-            </w:pPr>
-            <w:r>
-              <w:rPr>
-                <w:color w:val="1F4E79" w:themeColor="accent1" w:themeShade="80"/>
-                <w:sz w:val="24"/>
-                <w:szCs w:val="24"/>
-                <w:lang w:val="fr-MA"/>
-              </w:rPr>
-              <w:t>Client_Id</w:t>
             </w:r>
           </w:p>
         </w:tc>
@@ -4699,31 +4830,31 @@
                 <w:szCs w:val="24"/>
                 <w:lang w:val="fr-MA"/>
               </w:rPr>
+              <w:t>1</w:t>
+            </w:r>
+          </w:p>
+        </w:tc>
+        <w:tc>
+          <w:tcPr>
+            <w:tcW w:w="1701" w:type="dxa"/>
+          </w:tcPr>
+          <w:p>
+            <w:pPr>
+              <w:rPr>
+                <w:color w:val="1F4E79" w:themeColor="accent1" w:themeShade="80"/>
+                <w:sz w:val="24"/>
+                <w:szCs w:val="24"/>
+                <w:lang w:val="fr-MA"/>
+              </w:rPr>
+            </w:pPr>
+            <w:r>
+              <w:rPr>
+                <w:color w:val="1F4E79" w:themeColor="accent1" w:themeShade="80"/>
+                <w:sz w:val="24"/>
+                <w:szCs w:val="24"/>
+                <w:lang w:val="fr-MA"/>
+              </w:rPr>
               <w:t>001</w:t>
-            </w:r>
-          </w:p>
-        </w:tc>
-        <w:tc>
-          <w:tcPr>
-            <w:tcW w:w="1701" w:type="dxa"/>
-          </w:tcPr>
-          <w:p>
-            <w:pPr>
-              <w:rPr>
-                <w:color w:val="1F4E79" w:themeColor="accent1" w:themeShade="80"/>
-                <w:sz w:val="24"/>
-                <w:szCs w:val="24"/>
-                <w:lang w:val="fr-MA"/>
-              </w:rPr>
-            </w:pPr>
-            <w:r>
-              <w:rPr>
-                <w:color w:val="1F4E79" w:themeColor="accent1" w:themeShade="80"/>
-                <w:sz w:val="24"/>
-                <w:szCs w:val="24"/>
-                <w:lang w:val="fr-MA"/>
-              </w:rPr>
-              <w:t>11</w:t>
             </w:r>
           </w:p>
         </w:tc>
@@ -4767,7 +4898,7 @@
                 <w:szCs w:val="24"/>
                 <w:lang w:val="fr-MA"/>
               </w:rPr>
-              <w:t>002</w:t>
+              <w:t>1</w:t>
             </w:r>
           </w:p>
         </w:tc>
@@ -4791,7 +4922,7 @@
                 <w:szCs w:val="24"/>
                 <w:lang w:val="fr-MA"/>
               </w:rPr>
-              <w:t>11</w:t>
+              <w:t>003</w:t>
             </w:r>
           </w:p>
         </w:tc>
@@ -4835,7 +4966,7 @@
                 <w:szCs w:val="24"/>
                 <w:lang w:val="fr-MA"/>
               </w:rPr>
-              <w:t>003</w:t>
+              <w:t>2</w:t>
             </w:r>
           </w:p>
         </w:tc>
@@ -4859,7 +4990,7 @@
                 <w:szCs w:val="24"/>
                 <w:lang w:val="fr-MA"/>
               </w:rPr>
-              <w:t>12</w:t>
+              <w:t>001</w:t>
             </w:r>
           </w:p>
         </w:tc>
